--- a/Avance de proyecto 14300259 14300092.docx
+++ b/Avance de proyecto 14300259 14300092.docx
@@ -7569,6 +7569,125 @@
       </w:r>
       <w:bookmarkEnd w:id="22"/>
     </w:p>
+    <w:p/>
+    <w:p>
+      <w:r>
+        <w:t xml:space="preserve">Para la elaboración del proyecto primero se debe de realizar la investigación del funcionamiento de una red social y los datos que debe de tener para poder realizar la base de datos con todos los campos, relaciones y trigger necesarios para </w:t>
+      </w:r>
+      <w:r>
+        <w:t>que el sistema pueda operar correctamente</w:t>
+      </w:r>
+      <w:r>
+        <w:t>,</w:t>
+      </w:r>
+      <w:r>
+        <w:t xml:space="preserve"> se coloca en un servidor.</w:t>
+      </w:r>
+      <w:r>
+        <w:t xml:space="preserve"> </w:t>
+      </w:r>
+    </w:p>
+    <w:p>
+      <w:r>
+        <w:t xml:space="preserve">Una vez teniendo la base de datos correctamente funcionando se empieza a realizar lo que es la </w:t>
+      </w:r>
+      <w:r>
+        <w:t>página</w:t>
+      </w:r>
+      <w:r>
+        <w:t xml:space="preserve"> web que </w:t>
+      </w:r>
+      <w:r>
+        <w:t>sería</w:t>
+      </w:r>
+      <w:r>
+        <w:t xml:space="preserve"> con lo que nuestros usuarios interactúan, empezamos por las interfaces generales que son las que se podrán ver al ingresar a la pagina sin que exista un usuario registrado, continuamos con las interfaces separándolas por usuarios (artista, invitado y moderador). </w:t>
+      </w:r>
+    </w:p>
+    <w:p>
+      <w:r>
+        <w:t xml:space="preserve">Después se realiza la parte funcional de la </w:t>
+      </w:r>
+      <w:r>
+        <w:t>página</w:t>
+      </w:r>
+      <w:r>
+        <w:t xml:space="preserve">, todas las funciones que manejan </w:t>
+      </w:r>
+      <w:r>
+        <w:t>los datos que ingresa el usuario del lado del cliente</w:t>
+      </w:r>
+      <w:r>
+        <w:t xml:space="preserve"> (información de contacto, comentarios, publicaciones, </w:t>
+      </w:r>
+      <w:proofErr w:type="spellStart"/>
+      <w:r>
+        <w:t>etc</w:t>
+      </w:r>
+      <w:proofErr w:type="spellEnd"/>
+      <w:r>
+        <w:t>)</w:t>
+      </w:r>
+      <w:r>
+        <w:t xml:space="preserve"> y los datos que </w:t>
+      </w:r>
+      <w:r>
+        <w:t>están almacenados dentro de</w:t>
+      </w:r>
+      <w:r>
+        <w:t xml:space="preserve"> la base de datos </w:t>
+      </w:r>
+      <w:r>
+        <w:t>en</w:t>
+      </w:r>
+      <w:r>
+        <w:t xml:space="preserve"> </w:t>
+      </w:r>
+      <w:bookmarkStart w:id="23" w:name="_GoBack"/>
+      <w:bookmarkEnd w:id="23"/>
+      <w:r>
+        <w:t>el servidor.</w:t>
+      </w:r>
+    </w:p>
+    <w:p>
+      <w:r>
+        <w:t xml:space="preserve">Dentro del sistema el usuario podrá registrarse, modificar sus datos, publicar y responder en foro, realizar comentarios y calificar publicaciones, hacer reportes a otros usuarios sobre sus comentarios, publicaciones y cuentas, en caso de que sea un usuario artista podrá realizar publicaciones y retos semanales. El usuario moderador podrá ver y tener control, sobre todo, bloquear usuarios al igual que </w:t>
+      </w:r>
+      <w:r>
+        <w:t>borrarlos completamente</w:t>
+      </w:r>
+      <w:r>
+        <w:t xml:space="preserve">. Todos los usuarios podrán mandarse mensajes entre si </w:t>
+      </w:r>
+    </w:p>
+    <w:p>
+      <w:r>
+        <w:t xml:space="preserve">A lo largo de todo el proceso se ira documentando la parte que se </w:t>
+      </w:r>
+      <w:r>
+        <w:t>realizó</w:t>
+      </w:r>
+      <w:r>
+        <w:t xml:space="preserve"> después de </w:t>
+      </w:r>
+      <w:r>
+        <w:t>corregir los errores.</w:t>
+      </w:r>
+      <w:r>
+        <w:t xml:space="preserve"> </w:t>
+      </w:r>
+      <w:r>
+        <w:t xml:space="preserve">Se </w:t>
+      </w:r>
+      <w:proofErr w:type="gramStart"/>
+      <w:r>
+        <w:t>documentaran</w:t>
+      </w:r>
+      <w:proofErr w:type="gramEnd"/>
+      <w:r>
+        <w:t xml:space="preserve"> clases y sus métodos, la base de datos y funciones.</w:t>
+      </w:r>
+    </w:p>
     <w:p>
       <w:pPr>
         <w:numPr>
@@ -7651,6 +7770,7 @@
         </w:rPr>
       </w:pPr>
       <w:r>
+        <w:lastRenderedPageBreak/>
         <w:t xml:space="preserve">Hacer relaciones y </w:t>
       </w:r>
       <w:proofErr w:type="spellStart"/>
@@ -7958,7 +8078,6 @@
         </w:rPr>
       </w:pPr>
       <w:r>
-        <w:lastRenderedPageBreak/>
         <w:t xml:space="preserve">Corregir la función de Registrarse </w:t>
       </w:r>
       <w:r>
@@ -8190,6 +8309,7 @@
         </w:rPr>
       </w:pPr>
       <w:r>
+        <w:lastRenderedPageBreak/>
         <w:t xml:space="preserve">Corregir la función para añadir amigos </w:t>
       </w:r>
       <w:r>
@@ -8518,7 +8638,6 @@
         </w:rPr>
       </w:pPr>
       <w:r>
-        <w:lastRenderedPageBreak/>
         <w:t xml:space="preserve">Documentar la función de mandar mensajes </w:t>
       </w:r>
       <w:r>
@@ -8750,6 +8869,7 @@
         </w:rPr>
       </w:pPr>
       <w:r>
+        <w:lastRenderedPageBreak/>
         <w:t xml:space="preserve">Documentar la función de reto </w:t>
       </w:r>
       <w:r>
@@ -9087,7 +9207,6 @@
         </w:rPr>
       </w:pPr>
       <w:r>
-        <w:lastRenderedPageBreak/>
         <w:t xml:space="preserve">Hacer la función para guardar favoritos dentro del foro </w:t>
       </w:r>
       <w:r>
@@ -9319,6 +9438,7 @@
         </w:rPr>
       </w:pPr>
       <w:r>
+        <w:lastRenderedPageBreak/>
         <w:t xml:space="preserve">Hacer la función para reportar publicaciones </w:t>
       </w:r>
       <w:r>
@@ -9644,7 +9764,6 @@
         </w:numPr>
       </w:pPr>
       <w:r>
-        <w:lastRenderedPageBreak/>
         <w:t xml:space="preserve">Probar la función de borrar reportes </w:t>
       </w:r>
       <w:r>
@@ -9786,7 +9905,7 @@
           <w:sz w:val="32"/>
         </w:rPr>
       </w:pPr>
-      <w:bookmarkStart w:id="23" w:name="_Toc513014725"/>
+      <w:bookmarkStart w:id="24" w:name="_Toc513014725"/>
       <w:r>
         <w:rPr>
           <w:rFonts w:ascii="Arial" w:hAnsi="Arial" w:cs="Arial"/>
@@ -9794,7 +9913,7 @@
         </w:rPr>
         <w:t>3.7 Recursos</w:t>
       </w:r>
-      <w:bookmarkEnd w:id="23"/>
+      <w:bookmarkEnd w:id="24"/>
       <w:r>
         <w:rPr>
           <w:rFonts w:ascii="Arial" w:hAnsi="Arial" w:cs="Arial"/>
@@ -9811,14 +9930,14 @@
           <w:b w:val="0"/>
         </w:rPr>
       </w:pPr>
-      <w:bookmarkStart w:id="24" w:name="_Toc513014726"/>
+      <w:bookmarkStart w:id="25" w:name="_Toc513014726"/>
       <w:r>
         <w:rPr>
           <w:rFonts w:cs="Arial"/>
         </w:rPr>
         <w:t>3.7.1 Recursos materiales</w:t>
       </w:r>
-      <w:bookmarkEnd w:id="24"/>
+      <w:bookmarkEnd w:id="25"/>
     </w:p>
     <w:p>
       <w:r>
@@ -9922,6 +10041,7 @@
           </w:tcPr>
           <w:p>
             <w:r>
+              <w:lastRenderedPageBreak/>
               <w:t xml:space="preserve">Plumas </w:t>
             </w:r>
           </w:p>
@@ -10090,14 +10210,14 @@
           <w:b w:val="0"/>
         </w:rPr>
       </w:pPr>
-      <w:bookmarkStart w:id="25" w:name="_Toc513014727"/>
+      <w:bookmarkStart w:id="26" w:name="_Toc513014727"/>
       <w:r>
         <w:rPr>
           <w:rFonts w:cs="Arial"/>
         </w:rPr>
         <w:t>3.7.2 Recursos físicos</w:t>
       </w:r>
-      <w:bookmarkEnd w:id="25"/>
+      <w:bookmarkEnd w:id="26"/>
     </w:p>
     <w:p>
       <w:r>
@@ -10465,14 +10585,14 @@
           <w:b w:val="0"/>
         </w:rPr>
       </w:pPr>
-      <w:bookmarkStart w:id="26" w:name="_Toc513014728"/>
+      <w:bookmarkStart w:id="27" w:name="_Toc513014728"/>
       <w:r>
         <w:rPr>
           <w:rFonts w:cs="Arial"/>
         </w:rPr>
         <w:t>3.7.3 Recursos humanos</w:t>
       </w:r>
-      <w:bookmarkEnd w:id="26"/>
+      <w:bookmarkEnd w:id="27"/>
     </w:p>
     <w:tbl>
       <w:tblPr>
@@ -10721,7 +10841,6 @@
           </w:tcPr>
           <w:p>
             <w:r>
-              <w:lastRenderedPageBreak/>
               <w:t>Asesor metodológico</w:t>
             </w:r>
           </w:p>
@@ -10806,14 +10925,14 @@
           <w:b w:val="0"/>
         </w:rPr>
       </w:pPr>
-      <w:bookmarkStart w:id="27" w:name="_Toc513014729"/>
+      <w:bookmarkStart w:id="28" w:name="_Toc513014729"/>
       <w:r>
         <w:rPr>
           <w:rFonts w:cs="Arial"/>
         </w:rPr>
         <w:t>3.2.4 Escenario</w:t>
       </w:r>
-      <w:bookmarkEnd w:id="27"/>
+      <w:bookmarkEnd w:id="28"/>
     </w:p>
     <w:p>
       <w:r>
@@ -10835,6 +10954,7 @@
         <w:rPr>
           <w:noProof/>
         </w:rPr>
+        <w:lastRenderedPageBreak/>
         <w:drawing>
           <wp:inline distT="0" distB="0" distL="0" distR="0" wp14:anchorId="4F8E8411" wp14:editId="58B0BBED">
             <wp:extent cx="3552825" cy="2047875"/>
@@ -10896,14 +11016,14 @@
           <w:b w:val="0"/>
         </w:rPr>
       </w:pPr>
-      <w:bookmarkStart w:id="28" w:name="_Toc513014730"/>
+      <w:bookmarkStart w:id="29" w:name="_Toc513014730"/>
       <w:r>
         <w:rPr>
           <w:rFonts w:cs="Arial"/>
         </w:rPr>
         <w:t>3.7.5 Población</w:t>
       </w:r>
-      <w:bookmarkEnd w:id="28"/>
+      <w:bookmarkEnd w:id="29"/>
     </w:p>
     <w:p>
       <w:r>
@@ -10921,14 +11041,14 @@
           <w:b w:val="0"/>
         </w:rPr>
       </w:pPr>
-      <w:bookmarkStart w:id="29" w:name="_Toc513014731"/>
+      <w:bookmarkStart w:id="30" w:name="_Toc513014731"/>
       <w:r>
         <w:rPr>
           <w:rFonts w:cs="Arial"/>
         </w:rPr>
         <w:t>3.7.6 Muestra</w:t>
       </w:r>
-      <w:bookmarkEnd w:id="29"/>
+      <w:bookmarkEnd w:id="30"/>
     </w:p>
     <w:p>
       <w:r>
@@ -11075,6 +11195,7 @@
       </w:r>
     </w:p>
     <w:p/>
+    <w:p/>
     <w:p>
       <w:pPr>
         <w:pStyle w:val="Heading3"/>
@@ -11083,10 +11204,7 @@
         <w:t xml:space="preserve">4.2 Discusiones </w:t>
       </w:r>
     </w:p>
-    <w:p>
-      <w:bookmarkStart w:id="30" w:name="_GoBack"/>
-      <w:bookmarkEnd w:id="30"/>
-    </w:p>
+    <w:p/>
     <w:p>
       <w:pPr>
         <w:pStyle w:val="Heading3"/>
@@ -14667,7 +14785,7 @@
 </file>
 
 <file path=customXml/itemProps1.xml><?xml version="1.0" encoding="utf-8"?>
-<ds:datastoreItem xmlns:ds="http://schemas.openxmlformats.org/officeDocument/2006/customXml" ds:itemID="{58549F23-361D-4806-A1EB-14B105A71F0C}">
+<ds:datastoreItem xmlns:ds="http://schemas.openxmlformats.org/officeDocument/2006/customXml" ds:itemID="{5C5D15C7-5099-494F-866F-CFB9B4C32FC8}">
   <ds:schemaRefs>
     <ds:schemaRef ds:uri="http://schemas.openxmlformats.org/officeDocument/2006/bibliography"/>
   </ds:schemaRefs>

--- a/Avance de proyecto 14300259 14300092.docx
+++ b/Avance de proyecto 14300259 14300092.docx
@@ -592,7 +592,7 @@
       <w:sdtContent>
         <w:p>
           <w:pPr>
-            <w:pStyle w:val="TOCHeading"/>
+            <w:pStyle w:val="TtuloTDC"/>
             <w:rPr>
               <w:rFonts w:ascii="Arial" w:hAnsi="Arial" w:cs="Arial"/>
             </w:rPr>
@@ -606,7 +606,7 @@
         </w:p>
         <w:p>
           <w:pPr>
-            <w:pStyle w:val="TOC1"/>
+            <w:pStyle w:val="TDC1"/>
             <w:tabs>
               <w:tab w:val="right" w:leader="dot" w:pos="8828"/>
             </w:tabs>
@@ -638,7 +638,7 @@
           <w:hyperlink w:anchor="_Toc513014703" w:history="1">
             <w:r>
               <w:rPr>
-                <w:rStyle w:val="Hyperlink"/>
+                <w:rStyle w:val="Hipervnculo"/>
                 <w:rFonts w:cs="Arial"/>
                 <w:noProof/>
               </w:rPr>
@@ -696,7 +696,7 @@
         </w:p>
         <w:p>
           <w:pPr>
-            <w:pStyle w:val="TOC2"/>
+            <w:pStyle w:val="TDC2"/>
             <w:tabs>
               <w:tab w:val="right" w:leader="dot" w:pos="8828"/>
             </w:tabs>
@@ -710,7 +710,7 @@
           <w:hyperlink w:anchor="_Toc513014704" w:history="1">
             <w:r>
               <w:rPr>
-                <w:rStyle w:val="Hyperlink"/>
+                <w:rStyle w:val="Hipervnculo"/>
                 <w:rFonts w:cs="Arial"/>
                 <w:noProof/>
               </w:rPr>
@@ -768,7 +768,7 @@
         </w:p>
         <w:p>
           <w:pPr>
-            <w:pStyle w:val="TOC3"/>
+            <w:pStyle w:val="TDC3"/>
             <w:tabs>
               <w:tab w:val="right" w:leader="dot" w:pos="8828"/>
             </w:tabs>
@@ -782,7 +782,7 @@
           <w:hyperlink w:anchor="_Toc513014705" w:history="1">
             <w:r>
               <w:rPr>
-                <w:rStyle w:val="Hyperlink"/>
+                <w:rStyle w:val="Hipervnculo"/>
                 <w:rFonts w:cs="Arial"/>
                 <w:noProof/>
               </w:rPr>
@@ -840,7 +840,7 @@
         </w:p>
         <w:p>
           <w:pPr>
-            <w:pStyle w:val="TOC2"/>
+            <w:pStyle w:val="TDC2"/>
             <w:tabs>
               <w:tab w:val="right" w:leader="dot" w:pos="8828"/>
             </w:tabs>
@@ -854,7 +854,7 @@
           <w:hyperlink w:anchor="_Toc513014706" w:history="1">
             <w:r>
               <w:rPr>
-                <w:rStyle w:val="Hyperlink"/>
+                <w:rStyle w:val="Hipervnculo"/>
                 <w:rFonts w:cs="Arial"/>
                 <w:noProof/>
               </w:rPr>
@@ -912,7 +912,7 @@
         </w:p>
         <w:p>
           <w:pPr>
-            <w:pStyle w:val="TOC2"/>
+            <w:pStyle w:val="TDC2"/>
             <w:tabs>
               <w:tab w:val="right" w:leader="dot" w:pos="8828"/>
             </w:tabs>
@@ -926,7 +926,7 @@
           <w:hyperlink w:anchor="_Toc513014707" w:history="1">
             <w:r>
               <w:rPr>
-                <w:rStyle w:val="Hyperlink"/>
+                <w:rStyle w:val="Hipervnculo"/>
                 <w:rFonts w:cs="Arial"/>
                 <w:noProof/>
               </w:rPr>
@@ -984,7 +984,7 @@
         </w:p>
         <w:p>
           <w:pPr>
-            <w:pStyle w:val="TOC3"/>
+            <w:pStyle w:val="TDC3"/>
             <w:tabs>
               <w:tab w:val="right" w:leader="dot" w:pos="8828"/>
             </w:tabs>
@@ -998,7 +998,7 @@
           <w:hyperlink w:anchor="_Toc513014708" w:history="1">
             <w:r>
               <w:rPr>
-                <w:rStyle w:val="Hyperlink"/>
+                <w:rStyle w:val="Hipervnculo"/>
                 <w:rFonts w:cs="Arial"/>
                 <w:noProof/>
               </w:rPr>
@@ -1056,7 +1056,7 @@
         </w:p>
         <w:p>
           <w:pPr>
-            <w:pStyle w:val="TOC3"/>
+            <w:pStyle w:val="TDC3"/>
             <w:tabs>
               <w:tab w:val="right" w:leader="dot" w:pos="8828"/>
             </w:tabs>
@@ -1070,7 +1070,7 @@
           <w:hyperlink w:anchor="_Toc513014709" w:history="1">
             <w:r>
               <w:rPr>
-                <w:rStyle w:val="Hyperlink"/>
+                <w:rStyle w:val="Hipervnculo"/>
                 <w:rFonts w:cs="Arial"/>
                 <w:noProof/>
               </w:rPr>
@@ -1128,7 +1128,7 @@
         </w:p>
         <w:p>
           <w:pPr>
-            <w:pStyle w:val="TOC2"/>
+            <w:pStyle w:val="TDC2"/>
             <w:tabs>
               <w:tab w:val="right" w:leader="dot" w:pos="8828"/>
             </w:tabs>
@@ -1142,7 +1142,7 @@
           <w:hyperlink w:anchor="_Toc513014710" w:history="1">
             <w:r>
               <w:rPr>
-                <w:rStyle w:val="Hyperlink"/>
+                <w:rStyle w:val="Hipervnculo"/>
                 <w:rFonts w:cs="Arial"/>
                 <w:noProof/>
               </w:rPr>
@@ -1200,7 +1200,7 @@
         </w:p>
         <w:p>
           <w:pPr>
-            <w:pStyle w:val="TOC1"/>
+            <w:pStyle w:val="TDC1"/>
             <w:tabs>
               <w:tab w:val="right" w:leader="dot" w:pos="8828"/>
             </w:tabs>
@@ -1214,7 +1214,7 @@
           <w:hyperlink w:anchor="_Toc513014711" w:history="1">
             <w:r>
               <w:rPr>
-                <w:rStyle w:val="Hyperlink"/>
+                <w:rStyle w:val="Hipervnculo"/>
                 <w:rFonts w:cs="Arial"/>
                 <w:noProof/>
               </w:rPr>
@@ -1272,7 +1272,7 @@
         </w:p>
         <w:p>
           <w:pPr>
-            <w:pStyle w:val="TOC2"/>
+            <w:pStyle w:val="TDC2"/>
             <w:tabs>
               <w:tab w:val="right" w:leader="dot" w:pos="8828"/>
             </w:tabs>
@@ -1286,7 +1286,7 @@
           <w:hyperlink w:anchor="_Toc513014712" w:history="1">
             <w:r>
               <w:rPr>
-                <w:rStyle w:val="Hyperlink"/>
+                <w:rStyle w:val="Hipervnculo"/>
                 <w:rFonts w:cs="Arial"/>
                 <w:noProof/>
               </w:rPr>
@@ -1344,7 +1344,7 @@
         </w:p>
         <w:p>
           <w:pPr>
-            <w:pStyle w:val="TOC2"/>
+            <w:pStyle w:val="TDC2"/>
             <w:tabs>
               <w:tab w:val="right" w:leader="dot" w:pos="8828"/>
             </w:tabs>
@@ -1358,7 +1358,7 @@
           <w:hyperlink w:anchor="_Toc513014713" w:history="1">
             <w:r>
               <w:rPr>
-                <w:rStyle w:val="Hyperlink"/>
+                <w:rStyle w:val="Hipervnculo"/>
                 <w:rFonts w:cs="Arial"/>
                 <w:noProof/>
               </w:rPr>
@@ -1416,7 +1416,7 @@
         </w:p>
         <w:p>
           <w:pPr>
-            <w:pStyle w:val="TOC2"/>
+            <w:pStyle w:val="TDC2"/>
             <w:tabs>
               <w:tab w:val="right" w:leader="dot" w:pos="8828"/>
             </w:tabs>
@@ -1430,7 +1430,7 @@
           <w:hyperlink w:anchor="_Toc513014714" w:history="1">
             <w:r>
               <w:rPr>
-                <w:rStyle w:val="Hyperlink"/>
+                <w:rStyle w:val="Hipervnculo"/>
                 <w:rFonts w:cs="Arial"/>
                 <w:noProof/>
               </w:rPr>
@@ -1488,7 +1488,7 @@
         </w:p>
         <w:p>
           <w:pPr>
-            <w:pStyle w:val="TOC1"/>
+            <w:pStyle w:val="TDC1"/>
             <w:tabs>
               <w:tab w:val="right" w:leader="dot" w:pos="8828"/>
             </w:tabs>
@@ -1502,7 +1502,7 @@
           <w:hyperlink w:anchor="_Toc513014715" w:history="1">
             <w:r>
               <w:rPr>
-                <w:rStyle w:val="Hyperlink"/>
+                <w:rStyle w:val="Hipervnculo"/>
                 <w:rFonts w:cs="Arial"/>
                 <w:noProof/>
               </w:rPr>
@@ -1560,7 +1560,7 @@
         </w:p>
         <w:p>
           <w:pPr>
-            <w:pStyle w:val="TOC2"/>
+            <w:pStyle w:val="TDC2"/>
             <w:tabs>
               <w:tab w:val="right" w:leader="dot" w:pos="8828"/>
             </w:tabs>
@@ -1574,7 +1574,7 @@
           <w:hyperlink w:anchor="_Toc513014716" w:history="1">
             <w:r>
               <w:rPr>
-                <w:rStyle w:val="Hyperlink"/>
+                <w:rStyle w:val="Hipervnculo"/>
                 <w:rFonts w:cs="Arial"/>
                 <w:noProof/>
               </w:rPr>
@@ -1632,7 +1632,7 @@
         </w:p>
         <w:p>
           <w:pPr>
-            <w:pStyle w:val="TOC2"/>
+            <w:pStyle w:val="TDC2"/>
             <w:tabs>
               <w:tab w:val="right" w:leader="dot" w:pos="8828"/>
             </w:tabs>
@@ -1646,7 +1646,7 @@
           <w:hyperlink w:anchor="_Toc513014717" w:history="1">
             <w:r>
               <w:rPr>
-                <w:rStyle w:val="Hyperlink"/>
+                <w:rStyle w:val="Hipervnculo"/>
                 <w:rFonts w:cs="Arial"/>
                 <w:noProof/>
               </w:rPr>
@@ -1704,7 +1704,7 @@
         </w:p>
         <w:p>
           <w:pPr>
-            <w:pStyle w:val="TOC3"/>
+            <w:pStyle w:val="TDC3"/>
             <w:tabs>
               <w:tab w:val="right" w:leader="dot" w:pos="8828"/>
             </w:tabs>
@@ -1718,7 +1718,7 @@
           <w:hyperlink w:anchor="_Toc513014718" w:history="1">
             <w:r>
               <w:rPr>
-                <w:rStyle w:val="Hyperlink"/>
+                <w:rStyle w:val="Hipervnculo"/>
                 <w:rFonts w:cs="Arial"/>
                 <w:noProof/>
               </w:rPr>
@@ -1776,7 +1776,7 @@
         </w:p>
         <w:p>
           <w:pPr>
-            <w:pStyle w:val="TOC3"/>
+            <w:pStyle w:val="TDC3"/>
             <w:tabs>
               <w:tab w:val="right" w:leader="dot" w:pos="8828"/>
             </w:tabs>
@@ -1790,7 +1790,7 @@
           <w:hyperlink w:anchor="_Toc513014719" w:history="1">
             <w:r>
               <w:rPr>
-                <w:rStyle w:val="Hyperlink"/>
+                <w:rStyle w:val="Hipervnculo"/>
                 <w:noProof/>
               </w:rPr>
               <w:t>Método inductivo</w:t>
@@ -1847,7 +1847,7 @@
         </w:p>
         <w:p>
           <w:pPr>
-            <w:pStyle w:val="TOC3"/>
+            <w:pStyle w:val="TDC3"/>
             <w:tabs>
               <w:tab w:val="right" w:leader="dot" w:pos="8828"/>
             </w:tabs>
@@ -1861,7 +1861,7 @@
           <w:hyperlink w:anchor="_Toc513014720" w:history="1">
             <w:r>
               <w:rPr>
-                <w:rStyle w:val="Hyperlink"/>
+                <w:rStyle w:val="Hipervnculo"/>
                 <w:rFonts w:cs="Arial"/>
                 <w:noProof/>
               </w:rPr>
@@ -1919,7 +1919,7 @@
         </w:p>
         <w:p>
           <w:pPr>
-            <w:pStyle w:val="TOC2"/>
+            <w:pStyle w:val="TDC2"/>
             <w:tabs>
               <w:tab w:val="right" w:leader="dot" w:pos="8828"/>
             </w:tabs>
@@ -1933,7 +1933,7 @@
           <w:hyperlink w:anchor="_Toc513014721" w:history="1">
             <w:r>
               <w:rPr>
-                <w:rStyle w:val="Hyperlink"/>
+                <w:rStyle w:val="Hipervnculo"/>
                 <w:rFonts w:cs="Arial"/>
                 <w:noProof/>
               </w:rPr>
@@ -1991,7 +1991,7 @@
         </w:p>
         <w:p>
           <w:pPr>
-            <w:pStyle w:val="TOC2"/>
+            <w:pStyle w:val="TDC2"/>
             <w:tabs>
               <w:tab w:val="right" w:leader="dot" w:pos="8828"/>
             </w:tabs>
@@ -2005,7 +2005,7 @@
           <w:hyperlink w:anchor="_Toc513014722" w:history="1">
             <w:r>
               <w:rPr>
-                <w:rStyle w:val="Hyperlink"/>
+                <w:rStyle w:val="Hipervnculo"/>
                 <w:rFonts w:cs="Arial"/>
                 <w:noProof/>
               </w:rPr>
@@ -2063,7 +2063,7 @@
         </w:p>
         <w:p>
           <w:pPr>
-            <w:pStyle w:val="TOC2"/>
+            <w:pStyle w:val="TDC2"/>
             <w:tabs>
               <w:tab w:val="right" w:leader="dot" w:pos="8828"/>
             </w:tabs>
@@ -2077,7 +2077,7 @@
           <w:hyperlink w:anchor="_Toc513014723" w:history="1">
             <w:r>
               <w:rPr>
-                <w:rStyle w:val="Hyperlink"/>
+                <w:rStyle w:val="Hipervnculo"/>
                 <w:rFonts w:cs="Arial"/>
                 <w:noProof/>
               </w:rPr>
@@ -2135,7 +2135,7 @@
         </w:p>
         <w:p>
           <w:pPr>
-            <w:pStyle w:val="TOC2"/>
+            <w:pStyle w:val="TDC2"/>
             <w:tabs>
               <w:tab w:val="right" w:leader="dot" w:pos="8828"/>
             </w:tabs>
@@ -2149,7 +2149,7 @@
           <w:hyperlink w:anchor="_Toc513014724" w:history="1">
             <w:r>
               <w:rPr>
-                <w:rStyle w:val="Hyperlink"/>
+                <w:rStyle w:val="Hipervnculo"/>
                 <w:rFonts w:cs="Arial"/>
                 <w:noProof/>
               </w:rPr>
@@ -2207,7 +2207,7 @@
         </w:p>
         <w:p>
           <w:pPr>
-            <w:pStyle w:val="TOC2"/>
+            <w:pStyle w:val="TDC2"/>
             <w:tabs>
               <w:tab w:val="right" w:leader="dot" w:pos="8828"/>
             </w:tabs>
@@ -2221,7 +2221,7 @@
           <w:hyperlink w:anchor="_Toc513014725" w:history="1">
             <w:r>
               <w:rPr>
-                <w:rStyle w:val="Hyperlink"/>
+                <w:rStyle w:val="Hipervnculo"/>
                 <w:rFonts w:cs="Arial"/>
                 <w:noProof/>
               </w:rPr>
@@ -2279,7 +2279,7 @@
         </w:p>
         <w:p>
           <w:pPr>
-            <w:pStyle w:val="TOC3"/>
+            <w:pStyle w:val="TDC3"/>
             <w:tabs>
               <w:tab w:val="right" w:leader="dot" w:pos="8828"/>
             </w:tabs>
@@ -2293,7 +2293,7 @@
           <w:hyperlink w:anchor="_Toc513014726" w:history="1">
             <w:r>
               <w:rPr>
-                <w:rStyle w:val="Hyperlink"/>
+                <w:rStyle w:val="Hipervnculo"/>
                 <w:rFonts w:cs="Arial"/>
                 <w:noProof/>
               </w:rPr>
@@ -2351,7 +2351,7 @@
         </w:p>
         <w:p>
           <w:pPr>
-            <w:pStyle w:val="TOC3"/>
+            <w:pStyle w:val="TDC3"/>
             <w:tabs>
               <w:tab w:val="right" w:leader="dot" w:pos="8828"/>
             </w:tabs>
@@ -2365,7 +2365,7 @@
           <w:hyperlink w:anchor="_Toc513014727" w:history="1">
             <w:r>
               <w:rPr>
-                <w:rStyle w:val="Hyperlink"/>
+                <w:rStyle w:val="Hipervnculo"/>
                 <w:rFonts w:cs="Arial"/>
                 <w:noProof/>
               </w:rPr>
@@ -2423,7 +2423,7 @@
         </w:p>
         <w:p>
           <w:pPr>
-            <w:pStyle w:val="TOC3"/>
+            <w:pStyle w:val="TDC3"/>
             <w:tabs>
               <w:tab w:val="right" w:leader="dot" w:pos="8828"/>
             </w:tabs>
@@ -2437,7 +2437,7 @@
           <w:hyperlink w:anchor="_Toc513014728" w:history="1">
             <w:r>
               <w:rPr>
-                <w:rStyle w:val="Hyperlink"/>
+                <w:rStyle w:val="Hipervnculo"/>
                 <w:rFonts w:cs="Arial"/>
                 <w:noProof/>
               </w:rPr>
@@ -2495,7 +2495,7 @@
         </w:p>
         <w:p>
           <w:pPr>
-            <w:pStyle w:val="TOC3"/>
+            <w:pStyle w:val="TDC3"/>
             <w:tabs>
               <w:tab w:val="right" w:leader="dot" w:pos="8828"/>
             </w:tabs>
@@ -2509,7 +2509,7 @@
           <w:hyperlink w:anchor="_Toc513014729" w:history="1">
             <w:r>
               <w:rPr>
-                <w:rStyle w:val="Hyperlink"/>
+                <w:rStyle w:val="Hipervnculo"/>
                 <w:rFonts w:cs="Arial"/>
                 <w:noProof/>
               </w:rPr>
@@ -2567,7 +2567,7 @@
         </w:p>
         <w:p>
           <w:pPr>
-            <w:pStyle w:val="TOC3"/>
+            <w:pStyle w:val="TDC3"/>
             <w:tabs>
               <w:tab w:val="right" w:leader="dot" w:pos="8828"/>
             </w:tabs>
@@ -2581,7 +2581,7 @@
           <w:hyperlink w:anchor="_Toc513014730" w:history="1">
             <w:r>
               <w:rPr>
-                <w:rStyle w:val="Hyperlink"/>
+                <w:rStyle w:val="Hipervnculo"/>
                 <w:rFonts w:cs="Arial"/>
                 <w:noProof/>
               </w:rPr>
@@ -2639,7 +2639,7 @@
         </w:p>
         <w:p>
           <w:pPr>
-            <w:pStyle w:val="TOC3"/>
+            <w:pStyle w:val="TDC3"/>
             <w:tabs>
               <w:tab w:val="right" w:leader="dot" w:pos="8828"/>
             </w:tabs>
@@ -2653,7 +2653,7 @@
           <w:hyperlink w:anchor="_Toc513014731" w:history="1">
             <w:r>
               <w:rPr>
-                <w:rStyle w:val="Hyperlink"/>
+                <w:rStyle w:val="Hipervnculo"/>
                 <w:rFonts w:cs="Arial"/>
                 <w:noProof/>
               </w:rPr>
@@ -2784,7 +2784,7 @@
     </w:p>
     <w:p>
       <w:pPr>
-        <w:pStyle w:val="Heading1"/>
+        <w:pStyle w:val="Ttulo1"/>
         <w:jc w:val="center"/>
         <w:rPr>
           <w:rFonts w:ascii="Arial" w:hAnsi="Arial" w:cs="Arial"/>
@@ -2872,7 +2872,7 @@
     </w:p>
     <w:p>
       <w:pPr>
-        <w:pStyle w:val="Heading2"/>
+        <w:pStyle w:val="Ttulo2"/>
         <w:rPr>
           <w:rFonts w:ascii="Arial" w:hAnsi="Arial" w:cs="Arial"/>
           <w:sz w:val="32"/>
@@ -2919,7 +2919,7 @@
     </w:p>
     <w:p>
       <w:pPr>
-        <w:pStyle w:val="Heading3"/>
+        <w:pStyle w:val="Ttulo3"/>
         <w:rPr>
           <w:rFonts w:cs="Arial"/>
           <w:b w:val="0"/>
@@ -2978,7 +2978,7 @@
     </w:p>
     <w:p>
       <w:pPr>
-        <w:pStyle w:val="Heading2"/>
+        <w:pStyle w:val="Ttulo2"/>
         <w:rPr>
           <w:rFonts w:ascii="Arial" w:hAnsi="Arial" w:cs="Arial"/>
           <w:sz w:val="32"/>
@@ -3105,7 +3105,7 @@
     </w:p>
     <w:p>
       <w:pPr>
-        <w:pStyle w:val="Heading2"/>
+        <w:pStyle w:val="Ttulo2"/>
         <w:rPr>
           <w:rFonts w:ascii="Arial" w:hAnsi="Arial" w:cs="Arial"/>
           <w:sz w:val="32"/>
@@ -3137,7 +3137,7 @@
     </w:p>
     <w:p>
       <w:pPr>
-        <w:pStyle w:val="Heading3"/>
+        <w:pStyle w:val="Ttulo3"/>
         <w:rPr>
           <w:rFonts w:cs="Arial"/>
           <w:b w:val="0"/>
@@ -3177,7 +3177,7 @@
     </w:p>
     <w:p>
       <w:pPr>
-        <w:pStyle w:val="Heading3"/>
+        <w:pStyle w:val="Ttulo3"/>
         <w:rPr>
           <w:rFonts w:cs="Arial"/>
           <w:lang w:val="es-ES"/>
@@ -3186,7 +3186,7 @@
     </w:p>
     <w:p>
       <w:pPr>
-        <w:pStyle w:val="Heading3"/>
+        <w:pStyle w:val="Ttulo3"/>
         <w:rPr>
           <w:rFonts w:cs="Arial"/>
           <w:b w:val="0"/>
@@ -3221,7 +3221,7 @@
     </w:p>
     <w:p>
       <w:pPr>
-        <w:pStyle w:val="ListParagraph"/>
+        <w:pStyle w:val="Prrafodelista"/>
         <w:numPr>
           <w:ilvl w:val="0"/>
           <w:numId w:val="1"/>
@@ -3239,7 +3239,7 @@
     </w:p>
     <w:p>
       <w:pPr>
-        <w:pStyle w:val="ListParagraph"/>
+        <w:pStyle w:val="Prrafodelista"/>
         <w:numPr>
           <w:ilvl w:val="0"/>
           <w:numId w:val="1"/>
@@ -3257,7 +3257,7 @@
     </w:p>
     <w:p>
       <w:pPr>
-        <w:pStyle w:val="ListParagraph"/>
+        <w:pStyle w:val="Prrafodelista"/>
         <w:numPr>
           <w:ilvl w:val="0"/>
           <w:numId w:val="1"/>
@@ -3275,7 +3275,7 @@
     </w:p>
     <w:p>
       <w:pPr>
-        <w:pStyle w:val="ListParagraph"/>
+        <w:pStyle w:val="Prrafodelista"/>
         <w:numPr>
           <w:ilvl w:val="0"/>
           <w:numId w:val="1"/>
@@ -3299,7 +3299,7 @@
     </w:p>
     <w:p>
       <w:pPr>
-        <w:pStyle w:val="ListParagraph"/>
+        <w:pStyle w:val="Prrafodelista"/>
         <w:numPr>
           <w:ilvl w:val="0"/>
           <w:numId w:val="1"/>
@@ -3337,7 +3337,7 @@
     </w:p>
     <w:p>
       <w:pPr>
-        <w:pStyle w:val="Heading2"/>
+        <w:pStyle w:val="Ttulo2"/>
         <w:rPr>
           <w:rFonts w:ascii="Arial" w:hAnsi="Arial" w:cs="Arial"/>
           <w:sz w:val="32"/>
@@ -3583,7 +3583,7 @@
     </w:p>
     <w:p>
       <w:pPr>
-        <w:pStyle w:val="Heading1"/>
+        <w:pStyle w:val="Ttulo1"/>
         <w:jc w:val="center"/>
         <w:rPr>
           <w:rFonts w:ascii="Arial" w:hAnsi="Arial" w:cs="Arial"/>
@@ -3670,7 +3670,7 @@
     </w:p>
     <w:p>
       <w:pPr>
-        <w:pStyle w:val="Heading2"/>
+        <w:pStyle w:val="Ttulo2"/>
         <w:rPr>
           <w:rFonts w:ascii="Arial" w:hAnsi="Arial" w:cs="Arial"/>
           <w:sz w:val="32"/>
@@ -3789,7 +3789,7 @@
       <w:hyperlink r:id="rId9" w:history="1">
         <w:r>
           <w:rPr>
-            <w:rStyle w:val="Hyperlink"/>
+            <w:rStyle w:val="Hipervnculo"/>
             <w:rFonts w:cs="Arial"/>
           </w:rPr>
           <w:t>http://www.cad.com.mx/historia_de_facebook.htm</w:t>
@@ -3917,7 +3917,7 @@
       <w:hyperlink r:id="rId10" w:history="1">
         <w:r>
           <w:rPr>
-            <w:rStyle w:val="Hyperlink"/>
+            <w:rStyle w:val="Hipervnculo"/>
             <w:rFonts w:cs="Arial"/>
           </w:rPr>
           <w:t>https://www.eleconomista.com.mx/tecnologia/Facebook-alcanza-los-2000-millones-de-usuarios-20170627-0013.html</w:t>
@@ -4055,7 +4055,7 @@
       <w:hyperlink r:id="rId11" w:history="1">
         <w:r>
           <w:rPr>
-            <w:rStyle w:val="Hyperlink"/>
+            <w:rStyle w:val="Hipervnculo"/>
             <w:rFonts w:cs="Arial"/>
           </w:rPr>
           <w:t>https://www.genbeta.com/actualidad/DeviantArt</w:t>
@@ -4209,7 +4209,7 @@
       <w:hyperlink r:id="rId12" w:history="1">
         <w:r>
           <w:rPr>
-            <w:rStyle w:val="Hyperlink"/>
+            <w:rStyle w:val="Hipervnculo"/>
             <w:rFonts w:cs="Arial"/>
           </w:rPr>
           <w:t>https://www.antevenio.com/blog/2016/10/breve-historia-de-las-redes-sociales/</w:t>
@@ -4305,7 +4305,7 @@
       <w:hyperlink r:id="rId13" w:history="1">
         <w:r>
           <w:rPr>
-            <w:rStyle w:val="Hyperlink"/>
+            <w:rStyle w:val="Hipervnculo"/>
             <w:rFonts w:cs="Arial"/>
           </w:rPr>
           <w:t>http://nuriagarciacastro.es/la-historia-de-pinterest/</w:t>
@@ -4347,7 +4347,7 @@
     </w:p>
     <w:p>
       <w:pPr>
-        <w:pStyle w:val="Heading2"/>
+        <w:pStyle w:val="Ttulo2"/>
         <w:rPr>
           <w:rFonts w:ascii="Arial" w:hAnsi="Arial" w:cs="Arial"/>
           <w:sz w:val="32"/>
@@ -4395,7 +4395,7 @@
     </w:p>
     <w:tbl>
       <w:tblPr>
-        <w:tblStyle w:val="TableGrid"/>
+        <w:tblStyle w:val="Tablaconcuadrcula"/>
         <w:tblW w:w="11375" w:type="dxa"/>
         <w:tblInd w:w="-1226" w:type="dxa"/>
         <w:tblLayout w:type="fixed"/>
@@ -4419,7 +4419,7 @@
           </w:tcPr>
           <w:p>
             <w:pPr>
-              <w:pStyle w:val="Heading2"/>
+              <w:pStyle w:val="Ttulo2"/>
               <w:outlineLvl w:val="1"/>
               <w:rPr>
                 <w:rFonts w:ascii="Arial" w:hAnsi="Arial" w:cs="Arial"/>
@@ -4446,7 +4446,7 @@
           </w:tcPr>
           <w:p>
             <w:pPr>
-              <w:pStyle w:val="Heading2"/>
+              <w:pStyle w:val="Ttulo2"/>
               <w:outlineLvl w:val="1"/>
               <w:rPr>
                 <w:rFonts w:ascii="Arial" w:hAnsi="Arial" w:cs="Arial"/>
@@ -4472,7 +4472,7 @@
           </w:tcPr>
           <w:p>
             <w:pPr>
-              <w:pStyle w:val="Heading2"/>
+              <w:pStyle w:val="Ttulo2"/>
               <w:outlineLvl w:val="1"/>
               <w:rPr>
                 <w:rFonts w:ascii="Arial" w:hAnsi="Arial" w:cs="Arial"/>
@@ -4498,7 +4498,7 @@
           </w:tcPr>
           <w:p>
             <w:pPr>
-              <w:pStyle w:val="Heading2"/>
+              <w:pStyle w:val="Ttulo2"/>
               <w:outlineLvl w:val="1"/>
               <w:rPr>
                 <w:rFonts w:ascii="Arial" w:hAnsi="Arial" w:cs="Arial"/>
@@ -4524,7 +4524,7 @@
           </w:tcPr>
           <w:p>
             <w:pPr>
-              <w:pStyle w:val="Heading2"/>
+              <w:pStyle w:val="Ttulo2"/>
               <w:outlineLvl w:val="1"/>
               <w:rPr>
                 <w:rFonts w:ascii="Arial" w:hAnsi="Arial" w:cs="Arial"/>
@@ -4550,7 +4550,7 @@
           </w:tcPr>
           <w:p>
             <w:pPr>
-              <w:pStyle w:val="Heading2"/>
+              <w:pStyle w:val="Ttulo2"/>
               <w:outlineLvl w:val="1"/>
               <w:rPr>
                 <w:rFonts w:ascii="Arial" w:hAnsi="Arial" w:cs="Arial"/>
@@ -4599,7 +4599,7 @@
           </w:tcPr>
           <w:p>
             <w:pPr>
-              <w:pStyle w:val="Heading2"/>
+              <w:pStyle w:val="Ttulo2"/>
               <w:jc w:val="left"/>
               <w:outlineLvl w:val="1"/>
               <w:rPr>
@@ -4626,7 +4626,7 @@
           </w:tcPr>
           <w:p>
             <w:pPr>
-              <w:pStyle w:val="Heading2"/>
+              <w:pStyle w:val="Ttulo2"/>
               <w:jc w:val="left"/>
               <w:outlineLvl w:val="1"/>
               <w:rPr>
@@ -4653,7 +4653,7 @@
           </w:tcPr>
           <w:p>
             <w:pPr>
-              <w:pStyle w:val="Heading2"/>
+              <w:pStyle w:val="Ttulo2"/>
               <w:jc w:val="left"/>
               <w:outlineLvl w:val="1"/>
               <w:rPr>
@@ -4666,7 +4666,7 @@
             <w:hyperlink r:id="rId15" w:history="1">
               <w:r>
                 <w:rPr>
-                  <w:rStyle w:val="Hyperlink"/>
+                  <w:rStyle w:val="Hipervnculo"/>
                   <w:rFonts w:ascii="Arial" w:hAnsi="Arial" w:cs="Arial"/>
                   <w:b w:val="0"/>
                   <w:sz w:val="24"/>
@@ -4676,7 +4676,7 @@
               </w:r>
               <w:r>
                 <w:rPr>
-                  <w:rStyle w:val="Hyperlink"/>
+                  <w:rStyle w:val="Hipervnculo"/>
                   <w:rFonts w:ascii="Arial" w:hAnsi="Arial" w:cs="Arial"/>
                   <w:b w:val="0"/>
                   <w:sz w:val="24"/>
@@ -4694,7 +4694,7 @@
           </w:tcPr>
           <w:p>
             <w:pPr>
-              <w:pStyle w:val="Heading2"/>
+              <w:pStyle w:val="Ttulo2"/>
               <w:jc w:val="left"/>
               <w:outlineLvl w:val="1"/>
               <w:rPr>
@@ -4722,7 +4722,7 @@
           </w:tcPr>
           <w:p>
             <w:pPr>
-              <w:pStyle w:val="Heading2"/>
+              <w:pStyle w:val="Ttulo2"/>
               <w:jc w:val="left"/>
               <w:outlineLvl w:val="1"/>
               <w:rPr>
@@ -4749,7 +4749,7 @@
           </w:tcPr>
           <w:p>
             <w:pPr>
-              <w:pStyle w:val="Heading2"/>
+              <w:pStyle w:val="Ttulo2"/>
               <w:jc w:val="left"/>
               <w:outlineLvl w:val="1"/>
               <w:rPr>
@@ -4781,7 +4781,7 @@
           </w:tcPr>
           <w:p>
             <w:pPr>
-              <w:pStyle w:val="Heading2"/>
+              <w:pStyle w:val="Ttulo2"/>
               <w:jc w:val="left"/>
               <w:outlineLvl w:val="1"/>
               <w:rPr>
@@ -4808,7 +4808,7 @@
           </w:tcPr>
           <w:p>
             <w:pPr>
-              <w:pStyle w:val="Heading2"/>
+              <w:pStyle w:val="Ttulo2"/>
               <w:jc w:val="left"/>
               <w:outlineLvl w:val="1"/>
               <w:rPr>
@@ -4835,7 +4835,7 @@
           </w:tcPr>
           <w:p>
             <w:pPr>
-              <w:pStyle w:val="Heading2"/>
+              <w:pStyle w:val="Ttulo2"/>
               <w:jc w:val="left"/>
               <w:outlineLvl w:val="1"/>
               <w:rPr>
@@ -4848,7 +4848,7 @@
             <w:hyperlink r:id="rId16" w:history="1">
               <w:r>
                 <w:rPr>
-                  <w:rStyle w:val="Hyperlink"/>
+                  <w:rStyle w:val="Hipervnculo"/>
                   <w:rFonts w:ascii="Arial" w:hAnsi="Arial" w:cs="Arial"/>
                   <w:b w:val="0"/>
                   <w:color w:val="auto"/>
@@ -4860,7 +4860,7 @@
               </w:r>
               <w:r>
                 <w:rPr>
-                  <w:rStyle w:val="Hyperlink"/>
+                  <w:rStyle w:val="Hipervnculo"/>
                   <w:rFonts w:ascii="Arial" w:hAnsi="Arial" w:cs="Arial"/>
                   <w:b w:val="0"/>
                   <w:color w:val="auto"/>
@@ -4873,7 +4873,7 @@
               </w:r>
               <w:r>
                 <w:rPr>
-                  <w:rStyle w:val="Hyperlink"/>
+                  <w:rStyle w:val="Hipervnculo"/>
                   <w:rFonts w:ascii="Arial" w:hAnsi="Arial" w:cs="Arial"/>
                   <w:b w:val="0"/>
                   <w:color w:val="auto"/>
@@ -4886,7 +4886,7 @@
               </w:r>
               <w:r>
                 <w:rPr>
-                  <w:rStyle w:val="Hyperlink"/>
+                  <w:rStyle w:val="Hipervnculo"/>
                   <w:rFonts w:ascii="Arial" w:hAnsi="Arial" w:cs="Arial"/>
                   <w:b w:val="0"/>
                   <w:color w:val="auto"/>
@@ -4906,7 +4906,7 @@
           </w:tcPr>
           <w:p>
             <w:pPr>
-              <w:pStyle w:val="Heading2"/>
+              <w:pStyle w:val="Ttulo2"/>
               <w:jc w:val="left"/>
               <w:outlineLvl w:val="1"/>
               <w:rPr>
@@ -4971,7 +4971,7 @@
           </w:tcPr>
           <w:p>
             <w:pPr>
-              <w:pStyle w:val="Heading2"/>
+              <w:pStyle w:val="Ttulo2"/>
               <w:jc w:val="left"/>
               <w:outlineLvl w:val="1"/>
               <w:rPr>
@@ -5024,7 +5024,7 @@
           </w:tcPr>
           <w:p>
             <w:pPr>
-              <w:pStyle w:val="Heading2"/>
+              <w:pStyle w:val="Ttulo2"/>
               <w:jc w:val="left"/>
               <w:outlineLvl w:val="1"/>
               <w:rPr>
@@ -5051,7 +5051,7 @@
           </w:tcPr>
           <w:p>
             <w:pPr>
-              <w:pStyle w:val="Heading2"/>
+              <w:pStyle w:val="Ttulo2"/>
               <w:jc w:val="left"/>
               <w:outlineLvl w:val="1"/>
               <w:rPr>
@@ -5078,7 +5078,7 @@
           </w:tcPr>
           <w:p>
             <w:pPr>
-              <w:pStyle w:val="Heading2"/>
+              <w:pStyle w:val="Ttulo2"/>
               <w:jc w:val="left"/>
               <w:outlineLvl w:val="1"/>
               <w:rPr>
@@ -5091,7 +5091,7 @@
             <w:hyperlink r:id="rId17" w:history="1">
               <w:r>
                 <w:rPr>
-                  <w:rStyle w:val="Hyperlink"/>
+                  <w:rStyle w:val="Hipervnculo"/>
                   <w:rFonts w:ascii="Arial" w:hAnsi="Arial" w:cs="Arial"/>
                   <w:b w:val="0"/>
                   <w:color w:val="auto"/>
@@ -5119,7 +5119,7 @@
           </w:tcPr>
           <w:p>
             <w:pPr>
-              <w:pStyle w:val="Heading2"/>
+              <w:pStyle w:val="Ttulo2"/>
               <w:jc w:val="left"/>
               <w:outlineLvl w:val="1"/>
               <w:rPr>
@@ -5157,7 +5157,7 @@
           </w:tcPr>
           <w:p>
             <w:pPr>
-              <w:pStyle w:val="Heading2"/>
+              <w:pStyle w:val="Ttulo2"/>
               <w:jc w:val="left"/>
               <w:outlineLvl w:val="1"/>
               <w:rPr>
@@ -5204,7 +5204,7 @@
           </w:tcPr>
           <w:p>
             <w:pPr>
-              <w:pStyle w:val="Heading2"/>
+              <w:pStyle w:val="Ttulo2"/>
               <w:jc w:val="left"/>
               <w:outlineLvl w:val="1"/>
               <w:rPr>
@@ -5236,7 +5236,7 @@
           </w:tcPr>
           <w:p>
             <w:pPr>
-              <w:pStyle w:val="Heading2"/>
+              <w:pStyle w:val="Ttulo2"/>
               <w:jc w:val="left"/>
               <w:outlineLvl w:val="1"/>
               <w:rPr>
@@ -5264,7 +5264,7 @@
           </w:tcPr>
           <w:p>
             <w:pPr>
-              <w:pStyle w:val="Heading2"/>
+              <w:pStyle w:val="Ttulo2"/>
               <w:jc w:val="left"/>
               <w:outlineLvl w:val="1"/>
               <w:rPr>
@@ -5291,7 +5291,7 @@
           </w:tcPr>
           <w:p>
             <w:pPr>
-              <w:pStyle w:val="Heading2"/>
+              <w:pStyle w:val="Ttulo2"/>
               <w:jc w:val="left"/>
               <w:outlineLvl w:val="1"/>
               <w:rPr>
@@ -5304,7 +5304,7 @@
             <w:hyperlink r:id="rId18" w:history="1">
               <w:r>
                 <w:rPr>
-                  <w:rStyle w:val="Hyperlink"/>
+                  <w:rStyle w:val="Hipervnculo"/>
                   <w:rFonts w:ascii="Arial" w:hAnsi="Arial" w:cs="Arial"/>
                   <w:b w:val="0"/>
                   <w:color w:val="auto"/>
@@ -5332,7 +5332,7 @@
           </w:tcPr>
           <w:p>
             <w:pPr>
-              <w:pStyle w:val="Heading2"/>
+              <w:pStyle w:val="Ttulo2"/>
               <w:jc w:val="left"/>
               <w:outlineLvl w:val="1"/>
               <w:rPr>
@@ -5359,7 +5359,7 @@
           </w:tcPr>
           <w:p>
             <w:pPr>
-              <w:pStyle w:val="Heading2"/>
+              <w:pStyle w:val="Ttulo2"/>
               <w:jc w:val="left"/>
               <w:outlineLvl w:val="1"/>
               <w:rPr>
@@ -5386,7 +5386,7 @@
           </w:tcPr>
           <w:p>
             <w:pPr>
-              <w:pStyle w:val="Heading2"/>
+              <w:pStyle w:val="Ttulo2"/>
               <w:jc w:val="left"/>
               <w:outlineLvl w:val="1"/>
               <w:rPr>
@@ -5418,7 +5418,7 @@
           </w:tcPr>
           <w:p>
             <w:pPr>
-              <w:pStyle w:val="Heading2"/>
+              <w:pStyle w:val="Ttulo2"/>
               <w:jc w:val="left"/>
               <w:outlineLvl w:val="1"/>
               <w:rPr>
@@ -5445,7 +5445,7 @@
           </w:tcPr>
           <w:p>
             <w:pPr>
-              <w:pStyle w:val="Heading2"/>
+              <w:pStyle w:val="Ttulo2"/>
               <w:jc w:val="left"/>
               <w:outlineLvl w:val="1"/>
               <w:rPr>
@@ -5472,7 +5472,7 @@
           </w:tcPr>
           <w:p>
             <w:pPr>
-              <w:pStyle w:val="Heading2"/>
+              <w:pStyle w:val="Ttulo2"/>
               <w:jc w:val="left"/>
               <w:outlineLvl w:val="1"/>
               <w:rPr>
@@ -5485,7 +5485,7 @@
             <w:hyperlink r:id="rId19" w:history="1">
               <w:r>
                 <w:rPr>
-                  <w:rStyle w:val="Hyperlink"/>
+                  <w:rStyle w:val="Hipervnculo"/>
                   <w:rFonts w:ascii="Arial" w:hAnsi="Arial" w:cs="Arial"/>
                   <w:b w:val="0"/>
                   <w:color w:val="auto"/>
@@ -5522,7 +5522,7 @@
           </w:tcPr>
           <w:p>
             <w:pPr>
-              <w:pStyle w:val="Heading2"/>
+              <w:pStyle w:val="Ttulo2"/>
               <w:jc w:val="left"/>
               <w:outlineLvl w:val="1"/>
               <w:rPr>
@@ -5550,7 +5550,7 @@
           </w:tcPr>
           <w:p>
             <w:pPr>
-              <w:pStyle w:val="Heading2"/>
+              <w:pStyle w:val="Ttulo2"/>
               <w:jc w:val="left"/>
               <w:outlineLvl w:val="1"/>
               <w:rPr>
@@ -5577,7 +5577,7 @@
           </w:tcPr>
           <w:p>
             <w:pPr>
-              <w:pStyle w:val="Heading2"/>
+              <w:pStyle w:val="Ttulo2"/>
               <w:jc w:val="left"/>
               <w:outlineLvl w:val="1"/>
               <w:rPr>
@@ -5609,7 +5609,7 @@
           </w:tcPr>
           <w:p>
             <w:pPr>
-              <w:pStyle w:val="Heading2"/>
+              <w:pStyle w:val="Ttulo2"/>
               <w:jc w:val="left"/>
               <w:outlineLvl w:val="1"/>
               <w:rPr>
@@ -5636,7 +5636,7 @@
           </w:tcPr>
           <w:p>
             <w:pPr>
-              <w:pStyle w:val="Heading2"/>
+              <w:pStyle w:val="Ttulo2"/>
               <w:jc w:val="left"/>
               <w:outlineLvl w:val="1"/>
               <w:rPr>
@@ -5674,7 +5674,7 @@
           </w:tcPr>
           <w:p>
             <w:pPr>
-              <w:pStyle w:val="Heading2"/>
+              <w:pStyle w:val="Ttulo2"/>
               <w:jc w:val="left"/>
               <w:outlineLvl w:val="1"/>
               <w:rPr>
@@ -5687,7 +5687,7 @@
             <w:hyperlink r:id="rId20" w:history="1">
               <w:r>
                 <w:rPr>
-                  <w:rStyle w:val="Hyperlink"/>
+                  <w:rStyle w:val="Hipervnculo"/>
                   <w:rFonts w:ascii="Arial" w:hAnsi="Arial" w:cs="Arial"/>
                   <w:b w:val="0"/>
                   <w:sz w:val="24"/>
@@ -5704,7 +5704,7 @@
           </w:tcPr>
           <w:p>
             <w:pPr>
-              <w:pStyle w:val="Heading2"/>
+              <w:pStyle w:val="Ttulo2"/>
               <w:jc w:val="left"/>
               <w:outlineLvl w:val="1"/>
               <w:rPr>
@@ -5731,7 +5731,7 @@
           </w:tcPr>
           <w:p>
             <w:pPr>
-              <w:pStyle w:val="Heading2"/>
+              <w:pStyle w:val="Ttulo2"/>
               <w:jc w:val="left"/>
               <w:outlineLvl w:val="1"/>
               <w:rPr>
@@ -5758,7 +5758,7 @@
           </w:tcPr>
           <w:p>
             <w:pPr>
-              <w:pStyle w:val="Heading2"/>
+              <w:pStyle w:val="Ttulo2"/>
               <w:jc w:val="left"/>
               <w:outlineLvl w:val="1"/>
               <w:rPr>
@@ -5792,7 +5792,7 @@
     </w:tbl>
     <w:p>
       <w:pPr>
-        <w:pStyle w:val="Heading2"/>
+        <w:pStyle w:val="Ttulo2"/>
         <w:rPr>
           <w:rFonts w:ascii="Arial" w:hAnsi="Arial" w:cs="Arial"/>
           <w:sz w:val="32"/>
@@ -5836,7 +5836,7 @@
     </w:p>
     <w:p>
       <w:pPr>
-        <w:pStyle w:val="Heading2"/>
+        <w:pStyle w:val="Ttulo2"/>
         <w:rPr>
           <w:rFonts w:ascii="Arial" w:hAnsi="Arial" w:cs="Arial"/>
           <w:lang w:val="es-ES"/>
@@ -6542,7 +6542,7 @@
     </w:p>
     <w:p>
       <w:pPr>
-        <w:pStyle w:val="Heading1"/>
+        <w:pStyle w:val="Ttulo1"/>
         <w:numPr>
           <w:ilvl w:val="0"/>
           <w:numId w:val="3"/>
@@ -6559,35 +6559,91 @@
           <w:rFonts w:ascii="Arial" w:hAnsi="Arial" w:cs="Arial"/>
           <w:sz w:val="56"/>
         </w:rPr>
-        <w:t xml:space="preserve">Capitulo </w:t>
+        <w:t>Cap</w:t>
       </w:r>
       <w:r>
         <w:rPr>
           <w:rFonts w:ascii="Arial" w:hAnsi="Arial" w:cs="Arial"/>
           <w:sz w:val="56"/>
         </w:rPr>
-        <w:t>3</w:t>
+        <w:t>Í</w:t>
       </w:r>
       <w:r>
         <w:rPr>
           <w:rFonts w:ascii="Arial" w:hAnsi="Arial" w:cs="Arial"/>
           <w:sz w:val="56"/>
         </w:rPr>
-        <w:t xml:space="preserve">. </w:t>
+        <w:t xml:space="preserve">tulo </w:t>
       </w:r>
       <w:r>
         <w:rPr>
           <w:rFonts w:ascii="Arial" w:hAnsi="Arial" w:cs="Arial"/>
           <w:sz w:val="56"/>
         </w:rPr>
-        <w:br/>
+        <w:t>3</w:t>
       </w:r>
       <w:r>
         <w:rPr>
           <w:rFonts w:ascii="Arial" w:hAnsi="Arial" w:cs="Arial"/>
           <w:sz w:val="56"/>
         </w:rPr>
-        <w:t>Proceso metodlogico de la elaboracion del proyecto</w:t>
+        <w:t xml:space="preserve">. </w:t>
+      </w:r>
+      <w:r>
+        <w:rPr>
+          <w:rFonts w:ascii="Arial" w:hAnsi="Arial" w:cs="Arial"/>
+          <w:sz w:val="56"/>
+        </w:rPr>
+        <w:br/>
+      </w:r>
+      <w:r>
+        <w:rPr>
+          <w:rFonts w:ascii="Arial" w:hAnsi="Arial" w:cs="Arial"/>
+          <w:sz w:val="56"/>
+        </w:rPr>
+        <w:t>Proceso metod</w:t>
+      </w:r>
+      <w:r>
+        <w:rPr>
+          <w:rFonts w:ascii="Arial" w:hAnsi="Arial" w:cs="Arial"/>
+          <w:sz w:val="56"/>
+        </w:rPr>
+        <w:t>O</w:t>
+      </w:r>
+      <w:r>
+        <w:rPr>
+          <w:rFonts w:ascii="Arial" w:hAnsi="Arial" w:cs="Arial"/>
+          <w:sz w:val="56"/>
+        </w:rPr>
+        <w:t>l</w:t>
+      </w:r>
+      <w:r>
+        <w:rPr>
+          <w:rFonts w:ascii="Arial" w:hAnsi="Arial" w:cs="Arial"/>
+          <w:sz w:val="56"/>
+        </w:rPr>
+        <w:t>Ó</w:t>
+      </w:r>
+      <w:r>
+        <w:rPr>
+          <w:rFonts w:ascii="Arial" w:hAnsi="Arial" w:cs="Arial"/>
+          <w:sz w:val="56"/>
+        </w:rPr>
+        <w:t>gico de la elaboraci</w:t>
+      </w:r>
+      <w:r>
+        <w:rPr>
+          <w:rFonts w:ascii="Arial" w:hAnsi="Arial" w:cs="Arial"/>
+          <w:sz w:val="56"/>
+        </w:rPr>
+        <w:t>Ó</w:t>
+      </w:r>
+      <w:r>
+        <w:rPr>
+          <w:rFonts w:ascii="Arial" w:hAnsi="Arial" w:cs="Arial"/>
+          <w:sz w:val="56"/>
+        </w:rPr>
+        <w:t>n del proyecto</w:t>
       </w:r>
       <w:bookmarkEnd w:id="13"/>
     </w:p>
@@ -6607,7 +6663,7 @@
     </w:p>
     <w:p>
       <w:pPr>
-        <w:pStyle w:val="Heading2"/>
+        <w:pStyle w:val="Ttulo2"/>
         <w:rPr>
           <w:rFonts w:ascii="Arial" w:hAnsi="Arial" w:cs="Arial"/>
           <w:sz w:val="32"/>
@@ -6689,7 +6745,7 @@
     </w:p>
     <w:p>
       <w:pPr>
-        <w:pStyle w:val="Heading2"/>
+        <w:pStyle w:val="Ttulo2"/>
         <w:rPr>
           <w:rFonts w:ascii="Arial" w:hAnsi="Arial" w:cs="Arial"/>
           <w:sz w:val="32"/>
@@ -6721,7 +6777,7 @@
     </w:p>
     <w:p>
       <w:pPr>
-        <w:pStyle w:val="Heading3"/>
+        <w:pStyle w:val="Ttulo3"/>
         <w:rPr>
           <w:rFonts w:cs="Arial"/>
           <w:b w:val="0"/>
@@ -6738,7 +6794,7 @@
     </w:p>
     <w:p>
       <w:pPr>
-        <w:pStyle w:val="Heading3"/>
+        <w:pStyle w:val="Ttulo3"/>
         <w:rPr>
           <w:rFonts w:eastAsiaTheme="minorEastAsia" w:cstheme="minorBidi"/>
           <w:spacing w:val="0"/>
@@ -6763,7 +6819,7 @@
     </w:p>
     <w:p>
       <w:pPr>
-        <w:pStyle w:val="ListParagraph"/>
+        <w:pStyle w:val="Prrafodelista"/>
         <w:numPr>
           <w:ilvl w:val="0"/>
           <w:numId w:val="5"/>
@@ -6775,7 +6831,7 @@
     </w:p>
     <w:p>
       <w:pPr>
-        <w:pStyle w:val="ListParagraph"/>
+        <w:pStyle w:val="Prrafodelista"/>
         <w:numPr>
           <w:ilvl w:val="0"/>
           <w:numId w:val="5"/>
@@ -6792,7 +6848,7 @@
     </w:p>
     <w:p>
       <w:pPr>
-        <w:pStyle w:val="Heading3"/>
+        <w:pStyle w:val="Ttulo3"/>
         <w:rPr>
           <w:rFonts w:cs="Arial"/>
           <w:b w:val="0"/>
@@ -6814,7 +6870,7 @@
     </w:p>
     <w:p>
       <w:pPr>
-        <w:pStyle w:val="ListParagraph"/>
+        <w:pStyle w:val="Prrafodelista"/>
         <w:numPr>
           <w:ilvl w:val="0"/>
           <w:numId w:val="17"/>
@@ -6826,7 +6882,7 @@
     </w:p>
     <w:p>
       <w:pPr>
-        <w:pStyle w:val="ListParagraph"/>
+        <w:pStyle w:val="Prrafodelista"/>
         <w:numPr>
           <w:ilvl w:val="0"/>
           <w:numId w:val="17"/>
@@ -6838,7 +6894,7 @@
     </w:p>
     <w:p>
       <w:pPr>
-        <w:pStyle w:val="ListParagraph"/>
+        <w:pStyle w:val="Prrafodelista"/>
         <w:numPr>
           <w:ilvl w:val="0"/>
           <w:numId w:val="17"/>
@@ -6850,7 +6906,7 @@
     </w:p>
     <w:p>
       <w:pPr>
-        <w:pStyle w:val="ListParagraph"/>
+        <w:pStyle w:val="Prrafodelista"/>
         <w:numPr>
           <w:ilvl w:val="0"/>
           <w:numId w:val="17"/>
@@ -6862,7 +6918,7 @@
     </w:p>
     <w:p>
       <w:pPr>
-        <w:pStyle w:val="ListParagraph"/>
+        <w:pStyle w:val="Prrafodelista"/>
         <w:numPr>
           <w:ilvl w:val="0"/>
           <w:numId w:val="17"/>
@@ -6875,7 +6931,7 @@
     </w:p>
     <w:p>
       <w:pPr>
-        <w:pStyle w:val="ListParagraph"/>
+        <w:pStyle w:val="Prrafodelista"/>
         <w:numPr>
           <w:ilvl w:val="0"/>
           <w:numId w:val="17"/>
@@ -6887,7 +6943,7 @@
     </w:p>
     <w:p>
       <w:pPr>
-        <w:pStyle w:val="Heading2"/>
+        <w:pStyle w:val="Ttulo2"/>
         <w:rPr>
           <w:rFonts w:ascii="Arial" w:hAnsi="Arial" w:cs="Arial"/>
           <w:sz w:val="32"/>
@@ -6932,7 +6988,7 @@
     </w:p>
     <w:p>
       <w:pPr>
-        <w:pStyle w:val="ListParagraph"/>
+        <w:pStyle w:val="Prrafodelista"/>
         <w:numPr>
           <w:ilvl w:val="0"/>
           <w:numId w:val="7"/>
@@ -6947,7 +7003,7 @@
     </w:p>
     <w:p>
       <w:pPr>
-        <w:pStyle w:val="ListParagraph"/>
+        <w:pStyle w:val="Prrafodelista"/>
         <w:numPr>
           <w:ilvl w:val="0"/>
           <w:numId w:val="7"/>
@@ -6962,7 +7018,7 @@
     </w:p>
     <w:p>
       <w:pPr>
-        <w:pStyle w:val="ListParagraph"/>
+        <w:pStyle w:val="Prrafodelista"/>
         <w:numPr>
           <w:ilvl w:val="0"/>
           <w:numId w:val="7"/>
@@ -6982,7 +7038,7 @@
     </w:p>
     <w:p>
       <w:pPr>
-        <w:pStyle w:val="ListParagraph"/>
+        <w:pStyle w:val="Prrafodelista"/>
         <w:numPr>
           <w:ilvl w:val="0"/>
           <w:numId w:val="8"/>
@@ -6997,7 +7053,7 @@
     </w:p>
     <w:p>
       <w:pPr>
-        <w:pStyle w:val="ListParagraph"/>
+        <w:pStyle w:val="Prrafodelista"/>
         <w:numPr>
           <w:ilvl w:val="0"/>
           <w:numId w:val="7"/>
@@ -7009,7 +7065,7 @@
     </w:p>
     <w:p>
       <w:pPr>
-        <w:pStyle w:val="ListParagraph"/>
+        <w:pStyle w:val="Prrafodelista"/>
         <w:numPr>
           <w:ilvl w:val="0"/>
           <w:numId w:val="8"/>
@@ -7024,7 +7080,7 @@
     </w:p>
     <w:p>
       <w:pPr>
-        <w:pStyle w:val="ListParagraph"/>
+        <w:pStyle w:val="Prrafodelista"/>
         <w:numPr>
           <w:ilvl w:val="0"/>
           <w:numId w:val="8"/>
@@ -7036,7 +7092,7 @@
     </w:p>
     <w:p>
       <w:pPr>
-        <w:pStyle w:val="ListParagraph"/>
+        <w:pStyle w:val="Prrafodelista"/>
         <w:numPr>
           <w:ilvl w:val="0"/>
           <w:numId w:val="8"/>
@@ -7048,7 +7104,7 @@
     </w:p>
     <w:p>
       <w:pPr>
-        <w:pStyle w:val="Heading2"/>
+        <w:pStyle w:val="Ttulo2"/>
         <w:rPr>
           <w:rFonts w:ascii="Arial" w:hAnsi="Arial" w:cs="Arial"/>
           <w:sz w:val="32"/>
@@ -7066,7 +7122,7 @@
     </w:p>
     <w:tbl>
       <w:tblPr>
-        <w:tblStyle w:val="TableGrid"/>
+        <w:tblStyle w:val="Tablaconcuadrcula"/>
         <w:tblW w:w="9634" w:type="dxa"/>
         <w:tblLook w:val="04A0" w:firstRow="1" w:lastRow="0" w:firstColumn="1" w:lastColumn="0" w:noHBand="0" w:noVBand="1"/>
       </w:tblPr>
@@ -7164,7 +7220,7 @@
           </w:tcPr>
           <w:p>
             <w:pPr>
-              <w:pStyle w:val="ListParagraph"/>
+              <w:pStyle w:val="Prrafodelista"/>
               <w:numPr>
                 <w:ilvl w:val="0"/>
                 <w:numId w:val="15"/>
@@ -7209,7 +7265,7 @@
           </w:tcPr>
           <w:p>
             <w:pPr>
-              <w:pStyle w:val="ListParagraph"/>
+              <w:pStyle w:val="Prrafodelista"/>
               <w:numPr>
                 <w:ilvl w:val="0"/>
                 <w:numId w:val="15"/>
@@ -7255,7 +7311,7 @@
           </w:tcPr>
           <w:p>
             <w:pPr>
-              <w:pStyle w:val="ListParagraph"/>
+              <w:pStyle w:val="Prrafodelista"/>
               <w:numPr>
                 <w:ilvl w:val="0"/>
                 <w:numId w:val="15"/>
@@ -7294,7 +7350,7 @@
           </w:tcPr>
           <w:p>
             <w:pPr>
-              <w:pStyle w:val="ListParagraph"/>
+              <w:pStyle w:val="Prrafodelista"/>
               <w:numPr>
                 <w:ilvl w:val="0"/>
                 <w:numId w:val="15"/>
@@ -7306,7 +7362,7 @@
           </w:p>
           <w:p>
             <w:pPr>
-              <w:pStyle w:val="ListParagraph"/>
+              <w:pStyle w:val="Prrafodelista"/>
               <w:numPr>
                 <w:ilvl w:val="0"/>
                 <w:numId w:val="15"/>
@@ -7346,7 +7402,7 @@
           </w:tcPr>
           <w:p>
             <w:pPr>
-              <w:pStyle w:val="ListParagraph"/>
+              <w:pStyle w:val="Prrafodelista"/>
               <w:numPr>
                 <w:ilvl w:val="0"/>
                 <w:numId w:val="15"/>
@@ -7358,7 +7414,7 @@
           </w:p>
           <w:p>
             <w:pPr>
-              <w:pStyle w:val="ListParagraph"/>
+              <w:pStyle w:val="Prrafodelista"/>
               <w:numPr>
                 <w:ilvl w:val="0"/>
                 <w:numId w:val="15"/>
@@ -7397,7 +7453,7 @@
           </w:tcPr>
           <w:p>
             <w:pPr>
-              <w:pStyle w:val="ListParagraph"/>
+              <w:pStyle w:val="Prrafodelista"/>
               <w:numPr>
                 <w:ilvl w:val="0"/>
                 <w:numId w:val="15"/>
@@ -7445,7 +7501,7 @@
           </w:tcPr>
           <w:p>
             <w:pPr>
-              <w:pStyle w:val="ListParagraph"/>
+              <w:pStyle w:val="Prrafodelista"/>
               <w:numPr>
                 <w:ilvl w:val="0"/>
                 <w:numId w:val="15"/>
@@ -7457,7 +7513,7 @@
           </w:p>
           <w:p>
             <w:pPr>
-              <w:pStyle w:val="ListParagraph"/>
+              <w:pStyle w:val="Prrafodelista"/>
               <w:numPr>
                 <w:ilvl w:val="0"/>
                 <w:numId w:val="15"/>
@@ -7497,7 +7553,7 @@
           </w:tcPr>
           <w:p>
             <w:pPr>
-              <w:pStyle w:val="ListParagraph"/>
+              <w:pStyle w:val="Prrafodelista"/>
               <w:numPr>
                 <w:ilvl w:val="0"/>
                 <w:numId w:val="15"/>
@@ -7513,7 +7569,7 @@
     <w:p/>
     <w:p>
       <w:pPr>
-        <w:pStyle w:val="Heading2"/>
+        <w:pStyle w:val="Ttulo2"/>
         <w:rPr>
           <w:rFonts w:ascii="Arial" w:hAnsi="Arial" w:cs="Arial"/>
           <w:sz w:val="32"/>
@@ -7546,7 +7602,7 @@
     </w:p>
     <w:p>
       <w:pPr>
-        <w:pStyle w:val="Heading2"/>
+        <w:pStyle w:val="Ttulo2"/>
         <w:rPr>
           <w:rFonts w:ascii="Arial" w:hAnsi="Arial" w:cs="Arial"/>
           <w:sz w:val="32"/>
@@ -7641,12 +7697,7 @@
         <w:t>en</w:t>
       </w:r>
       <w:r>
-        <w:t xml:space="preserve"> </w:t>
-      </w:r>
-      <w:bookmarkStart w:id="23" w:name="_GoBack"/>
-      <w:bookmarkEnd w:id="23"/>
-      <w:r>
-        <w:t>el servidor.</w:t>
+        <w:t xml:space="preserve"> el servidor.</w:t>
       </w:r>
     </w:p>
     <w:p>
@@ -9899,13 +9950,13 @@
     </w:p>
     <w:p>
       <w:pPr>
-        <w:pStyle w:val="Heading2"/>
+        <w:pStyle w:val="Ttulo2"/>
         <w:rPr>
           <w:rFonts w:ascii="Arial" w:hAnsi="Arial" w:cs="Arial"/>
           <w:sz w:val="32"/>
         </w:rPr>
       </w:pPr>
-      <w:bookmarkStart w:id="24" w:name="_Toc513014725"/>
+      <w:bookmarkStart w:id="23" w:name="_Toc513014725"/>
       <w:r>
         <w:rPr>
           <w:rFonts w:ascii="Arial" w:hAnsi="Arial" w:cs="Arial"/>
@@ -9913,7 +9964,7 @@
         </w:rPr>
         <w:t>3.7 Recursos</w:t>
       </w:r>
-      <w:bookmarkEnd w:id="24"/>
+      <w:bookmarkEnd w:id="23"/>
       <w:r>
         <w:rPr>
           <w:rFonts w:ascii="Arial" w:hAnsi="Arial" w:cs="Arial"/>
@@ -9924,20 +9975,20 @@
     </w:p>
     <w:p>
       <w:pPr>
-        <w:pStyle w:val="Heading3"/>
+        <w:pStyle w:val="Ttulo3"/>
         <w:rPr>
           <w:rFonts w:cs="Arial"/>
           <w:b w:val="0"/>
         </w:rPr>
       </w:pPr>
-      <w:bookmarkStart w:id="25" w:name="_Toc513014726"/>
+      <w:bookmarkStart w:id="24" w:name="_Toc513014726"/>
       <w:r>
         <w:rPr>
           <w:rFonts w:cs="Arial"/>
         </w:rPr>
         <w:t>3.7.1 Recursos materiales</w:t>
       </w:r>
-      <w:bookmarkEnd w:id="25"/>
+      <w:bookmarkEnd w:id="24"/>
     </w:p>
     <w:p>
       <w:r>
@@ -9946,7 +9997,7 @@
     </w:p>
     <w:tbl>
       <w:tblPr>
-        <w:tblStyle w:val="TableGrid"/>
+        <w:tblStyle w:val="Tablaconcuadrcula"/>
         <w:tblW w:w="0" w:type="auto"/>
         <w:tblLook w:val="04A0" w:firstRow="1" w:lastRow="0" w:firstColumn="1" w:lastColumn="0" w:noHBand="0" w:noVBand="1"/>
       </w:tblPr>
@@ -10204,20 +10255,20 @@
     <w:p/>
     <w:p>
       <w:pPr>
-        <w:pStyle w:val="Heading3"/>
+        <w:pStyle w:val="Ttulo3"/>
         <w:rPr>
           <w:rFonts w:cs="Arial"/>
           <w:b w:val="0"/>
         </w:rPr>
       </w:pPr>
-      <w:bookmarkStart w:id="26" w:name="_Toc513014727"/>
+      <w:bookmarkStart w:id="25" w:name="_Toc513014727"/>
       <w:r>
         <w:rPr>
           <w:rFonts w:cs="Arial"/>
         </w:rPr>
         <w:t>3.7.2 Recursos físicos</w:t>
       </w:r>
-      <w:bookmarkEnd w:id="26"/>
+      <w:bookmarkEnd w:id="25"/>
     </w:p>
     <w:p>
       <w:r>
@@ -10226,7 +10277,7 @@
     </w:p>
     <w:tbl>
       <w:tblPr>
-        <w:tblStyle w:val="TableGrid"/>
+        <w:tblStyle w:val="Tablaconcuadrcula"/>
         <w:tblW w:w="0" w:type="auto"/>
         <w:tblLook w:val="04A0" w:firstRow="1" w:lastRow="0" w:firstColumn="1" w:lastColumn="0" w:noHBand="0" w:noVBand="1"/>
       </w:tblPr>
@@ -10579,24 +10630,24 @@
     <w:p/>
     <w:p>
       <w:pPr>
-        <w:pStyle w:val="Heading3"/>
+        <w:pStyle w:val="Ttulo3"/>
         <w:rPr>
           <w:rFonts w:cs="Arial"/>
           <w:b w:val="0"/>
         </w:rPr>
       </w:pPr>
-      <w:bookmarkStart w:id="27" w:name="_Toc513014728"/>
+      <w:bookmarkStart w:id="26" w:name="_Toc513014728"/>
       <w:r>
         <w:rPr>
           <w:rFonts w:cs="Arial"/>
         </w:rPr>
         <w:t>3.7.3 Recursos humanos</w:t>
       </w:r>
-      <w:bookmarkEnd w:id="27"/>
+      <w:bookmarkEnd w:id="26"/>
     </w:p>
     <w:tbl>
       <w:tblPr>
-        <w:tblStyle w:val="TableGrid"/>
+        <w:tblStyle w:val="Tablaconcuadrcula"/>
         <w:tblW w:w="0" w:type="auto"/>
         <w:tblLook w:val="04A0" w:firstRow="1" w:lastRow="0" w:firstColumn="1" w:lastColumn="0" w:noHBand="0" w:noVBand="1"/>
       </w:tblPr>
@@ -10919,20 +10970,20 @@
     <w:p/>
     <w:p>
       <w:pPr>
-        <w:pStyle w:val="Heading3"/>
+        <w:pStyle w:val="Ttulo3"/>
         <w:rPr>
           <w:rFonts w:cs="Arial"/>
           <w:b w:val="0"/>
         </w:rPr>
       </w:pPr>
-      <w:bookmarkStart w:id="28" w:name="_Toc513014729"/>
+      <w:bookmarkStart w:id="27" w:name="_Toc513014729"/>
       <w:r>
         <w:rPr>
           <w:rFonts w:cs="Arial"/>
         </w:rPr>
         <w:t>3.2.4 Escenario</w:t>
       </w:r>
-      <w:bookmarkEnd w:id="28"/>
+      <w:bookmarkEnd w:id="27"/>
     </w:p>
     <w:p>
       <w:r>
@@ -11010,45 +11061,45 @@
     </w:p>
     <w:p>
       <w:pPr>
-        <w:pStyle w:val="Heading3"/>
+        <w:pStyle w:val="Ttulo3"/>
         <w:rPr>
           <w:rFonts w:cs="Arial"/>
           <w:b w:val="0"/>
         </w:rPr>
       </w:pPr>
-      <w:bookmarkStart w:id="29" w:name="_Toc513014730"/>
+      <w:bookmarkStart w:id="28" w:name="_Toc513014730"/>
       <w:r>
         <w:rPr>
           <w:rFonts w:cs="Arial"/>
         </w:rPr>
         <w:t>3.7.5 Población</w:t>
       </w:r>
+      <w:bookmarkEnd w:id="28"/>
+    </w:p>
+    <w:p>
+      <w:r>
+        <w:t xml:space="preserve">La población serán personas hispano hablantes mayores de 14 años, que se encuentren interesados en el arte plástico ya sea que formen parte de la comunidad artística, que sean fans de esta misma o que </w:t>
+      </w:r>
+      <w:r>
+        <w:t>busquen algo dentro de esta comunidad.</w:t>
+      </w:r>
+    </w:p>
+    <w:p>
+      <w:pPr>
+        <w:pStyle w:val="Ttulo3"/>
+        <w:rPr>
+          <w:rFonts w:cs="Arial"/>
+          <w:b w:val="0"/>
+        </w:rPr>
+      </w:pPr>
+      <w:bookmarkStart w:id="29" w:name="_Toc513014731"/>
+      <w:r>
+        <w:rPr>
+          <w:rFonts w:cs="Arial"/>
+        </w:rPr>
+        <w:t>3.7.6 Muestra</w:t>
+      </w:r>
       <w:bookmarkEnd w:id="29"/>
-    </w:p>
-    <w:p>
-      <w:r>
-        <w:t xml:space="preserve">La población serán personas hispano hablantes mayores de 14 años, que se encuentren interesados en el arte plástico ya sea que formen parte de la comunidad artística, que sean fans de esta misma o que </w:t>
-      </w:r>
-      <w:r>
-        <w:t>busquen algo dentro de esta comunidad.</w:t>
-      </w:r>
-    </w:p>
-    <w:p>
-      <w:pPr>
-        <w:pStyle w:val="Heading3"/>
-        <w:rPr>
-          <w:rFonts w:cs="Arial"/>
-          <w:b w:val="0"/>
-        </w:rPr>
-      </w:pPr>
-      <w:bookmarkStart w:id="30" w:name="_Toc513014731"/>
-      <w:r>
-        <w:rPr>
-          <w:rFonts w:cs="Arial"/>
-        </w:rPr>
-        <w:t>3.7.6 Muestra</w:t>
-      </w:r>
-      <w:bookmarkEnd w:id="30"/>
     </w:p>
     <w:p>
       <w:r>
@@ -11153,7 +11204,7 @@
     </w:p>
     <w:p>
       <w:pPr>
-        <w:pStyle w:val="Heading1"/>
+        <w:pStyle w:val="Ttulo1"/>
         <w:numPr>
           <w:ilvl w:val="0"/>
           <w:numId w:val="3"/>
@@ -11187,7 +11238,7 @@
     </w:p>
     <w:p>
       <w:pPr>
-        <w:pStyle w:val="Heading3"/>
+        <w:pStyle w:val="Ttulo3"/>
       </w:pPr>
       <w:r>
         <w:lastRenderedPageBreak/>
@@ -11195,19 +11246,309 @@
       </w:r>
     </w:p>
     <w:p/>
+    <w:p>
+      <w:r>
+        <w:t xml:space="preserve">Para almacenar todos los archivos del sistema y para que se pudiera acceder a estos desde cualquier computadora a través del internet se utilizaron los recursos de Amazon Web </w:t>
+      </w:r>
+      <w:proofErr w:type="spellStart"/>
+      <w:r>
+        <w:t>Services</w:t>
+      </w:r>
+      <w:proofErr w:type="spellEnd"/>
+      <w:r>
+        <w:t xml:space="preserve">. Se creó una instancia virtual de Windows Server 2012 en sus servidores y se almacenaron todos los archivos del sistema web, al igual que los servicios necesarios como </w:t>
+      </w:r>
+      <w:proofErr w:type="spellStart"/>
+      <w:r>
+        <w:t>Mysql</w:t>
+      </w:r>
+      <w:proofErr w:type="spellEnd"/>
+      <w:r>
+        <w:t xml:space="preserve"> y Apache, y </w:t>
+      </w:r>
+      <w:proofErr w:type="spellStart"/>
+      <w:r>
+        <w:t>Filezilla</w:t>
+      </w:r>
+      <w:proofErr w:type="spellEnd"/>
+      <w:r>
+        <w:t xml:space="preserve"> para hacer actualizaciones en los archivos.</w:t>
+      </w:r>
+    </w:p>
+    <w:p>
+      <w:r>
+        <w:t xml:space="preserve">Después de que se instaló todo en la máquina virtual, se puede acceder al sitio a través de </w:t>
+      </w:r>
+      <w:r>
+        <w:t>la IP elástica también proporcionada por el host.</w:t>
+      </w:r>
+    </w:p>
+    <w:p>
+      <w:r>
+        <w:t>La primer</w:t>
+      </w:r>
+      <w:r>
+        <w:t>a</w:t>
+      </w:r>
+      <w:r>
+        <w:t xml:space="preserve"> interfaz con la que el usuario se encuentra es el </w:t>
+      </w:r>
+      <w:proofErr w:type="spellStart"/>
+      <w:r>
+        <w:t>index</w:t>
+      </w:r>
+      <w:proofErr w:type="spellEnd"/>
+      <w:r>
+        <w:t xml:space="preserve">, que incluye las publicaciones más recientes de los usuarios y una barra de navegación. En la barra de navegación puede dar </w:t>
+      </w:r>
+      <w:proofErr w:type="spellStart"/>
+      <w:r>
+        <w:t>click</w:t>
+      </w:r>
+      <w:proofErr w:type="spellEnd"/>
+      <w:r>
+        <w:t xml:space="preserve"> en Iniciar Sesión si ya tiene una cuenta o Registrarse si es nuevo en la página. </w:t>
+      </w:r>
+    </w:p>
+    <w:p>
+      <w:r>
+        <w:t>Si decide registrarse, se le pide que rellene información necesaria para vincularla con su usuario. Se pide Nombre de usuario, correo electrónico, contraseña, fecha de nacimiento, país de residencia y se le pide que acepte los términos y condiciones. También se le da la opción de crear un usuario tipo Artista o Fan, de la cual se desprenden más campos para rellenar. Si selecciona Artista, se le p</w:t>
+      </w:r>
+      <w:r>
+        <w:t>ide</w:t>
+      </w:r>
+      <w:r>
+        <w:t xml:space="preserve"> información de contacto, experiencia, estudios, otro. P</w:t>
+      </w:r>
+      <w:r>
+        <w:t>uede</w:t>
+      </w:r>
+      <w:r>
+        <w:t xml:space="preserve"> seleccionar un tipo de perfil y los colores que tendrá, al igual que subir una imagen de perfil. Si selecciona Fan, sólo se le p</w:t>
+      </w:r>
+      <w:r>
+        <w:t>ide</w:t>
+      </w:r>
+      <w:r>
+        <w:t xml:space="preserve"> información de contacto, una descripción y p</w:t>
+      </w:r>
+      <w:r>
+        <w:t>uede</w:t>
+      </w:r>
+      <w:r>
+        <w:t xml:space="preserve"> subir una foto de perfil. Posterior al registro, se ingresa a la página con la nueva cuenta creada.</w:t>
+      </w:r>
+    </w:p>
+    <w:p>
+      <w:r>
+        <w:t>Si el usuario está registrado y desea iniciar sesión, se le p</w:t>
+      </w:r>
+      <w:r>
+        <w:t>ide</w:t>
+      </w:r>
+      <w:r>
+        <w:t xml:space="preserve"> su correo y su contraseña. En caso de que haya olvidado su contraseña, p</w:t>
+      </w:r>
+      <w:r>
+        <w:t>uede</w:t>
+      </w:r>
+      <w:r>
+        <w:t xml:space="preserve"> restaurarla haciendo </w:t>
+      </w:r>
+      <w:proofErr w:type="spellStart"/>
+      <w:r>
+        <w:t>click</w:t>
+      </w:r>
+      <w:proofErr w:type="spellEnd"/>
+      <w:r>
+        <w:t xml:space="preserve"> en “No recuerdo mi contraseña”. </w:t>
+      </w:r>
+    </w:p>
+    <w:p>
+      <w:r>
+        <w:t>Ya que el usuario haya iniciado sesión,</w:t>
+      </w:r>
+      <w:r>
+        <w:t xml:space="preserve"> se le manda a Inicio, donde</w:t>
+      </w:r>
+      <w:r>
+        <w:t xml:space="preserve"> le aparece</w:t>
+      </w:r>
+      <w:r>
+        <w:t>n</w:t>
+      </w:r>
+      <w:r>
+        <w:t xml:space="preserve"> publicaciones de artistas a los que sigue en su inicio. La barra de navegación </w:t>
+      </w:r>
+      <w:r>
+        <w:t>tiene</w:t>
+      </w:r>
+      <w:r>
+        <w:t xml:space="preserve"> más opciones, que incluyen Inicio, Foro, </w:t>
+      </w:r>
+      <w:r>
+        <w:t xml:space="preserve">Mensajes, Usuarios Recomendados, Perfil, Configuraciones y Cerrar Sesión. Si el usuario es Artista, también </w:t>
+      </w:r>
+      <w:r>
+        <w:t>tiene las opciones de Reto y Publicar.</w:t>
+      </w:r>
+      <w:r>
+        <w:tab/>
+      </w:r>
+    </w:p>
+    <w:p>
+      <w:r>
+        <w:t xml:space="preserve">Si el usuario abre una publicación, se muestra quién hizo la publicación, la imagen y descripción de la publicación y los comentarios que se le han hecho. El usuario puede evaluar la publicación con </w:t>
+      </w:r>
+      <w:proofErr w:type="spellStart"/>
+      <w:r>
+        <w:t>Like</w:t>
+      </w:r>
+      <w:proofErr w:type="spellEnd"/>
+      <w:r>
+        <w:t>/</w:t>
+      </w:r>
+      <w:proofErr w:type="spellStart"/>
+      <w:r>
+        <w:t>Dislike</w:t>
+      </w:r>
+      <w:proofErr w:type="spellEnd"/>
+      <w:r>
+        <w:t xml:space="preserve">, </w:t>
+      </w:r>
+      <w:r>
+        <w:t xml:space="preserve">puede hacer un nuevo comentario y puede reportar la publicación y los comentarios que tiene. </w:t>
+      </w:r>
+    </w:p>
+    <w:p>
+      <w:r>
+        <w:t>Si entra al perfil de otro usuario</w:t>
+      </w:r>
+      <w:proofErr w:type="gramStart"/>
+      <w:r>
+        <w:t>, .</w:t>
+      </w:r>
+      <w:proofErr w:type="gramEnd"/>
+      <w:r>
+        <w:t xml:space="preserve"> </w:t>
+      </w:r>
+    </w:p>
+    <w:p>
+      <w:r>
+        <w:t>Si entra a su propio perfil</w:t>
+      </w:r>
+      <w:proofErr w:type="gramStart"/>
+      <w:r>
+        <w:t>, .</w:t>
+      </w:r>
+      <w:proofErr w:type="gramEnd"/>
+    </w:p>
+    <w:p>
+      <w:r>
+        <w:t xml:space="preserve">Si entra a Foro, aparece un recuadro con los hilos que ha creado, otro con sus hilos favoritos y otro con todos los hilos del foro de Ideas. Si es un usuario Artista, también </w:t>
+      </w:r>
+      <w:r>
+        <w:lastRenderedPageBreak/>
+        <w:t xml:space="preserve">le aparece el foro de Objetos y todos los hilos que tiene. El usuario puede crear un nuevo hilo y puede </w:t>
+      </w:r>
+      <w:r>
+        <w:t xml:space="preserve">ver los hilos mientras tenga acceso al foro. En cada hilo puede agregar una nueva respuesta. </w:t>
+      </w:r>
+    </w:p>
+    <w:p>
+      <w:r>
+        <w:t>En la sección de mensajes puede ver todas las conversaciones que tenga con otros usuarios y los mensajes que se han mandado en cada conversación, también puede agregar un nuevo mensaje en la conversación.</w:t>
+      </w:r>
+    </w:p>
+    <w:p>
+      <w:r>
+        <w:t>Bajo Usuarios Recomendados se le mostrarán usuarios a los cuales no sigue y se les da la opción de seguirlos.</w:t>
+      </w:r>
+    </w:p>
+    <w:p>
+      <w:r>
+        <w:t xml:space="preserve">En notificaciones se le avisará cuando haya un nuevo </w:t>
+      </w:r>
+      <w:proofErr w:type="spellStart"/>
+      <w:r>
+        <w:t>Like</w:t>
+      </w:r>
+      <w:proofErr w:type="spellEnd"/>
+      <w:r>
+        <w:t xml:space="preserve"> o Comentario en su publicación, cuando alguien haya respondido a su hilo en los Foros, cuando tenga un nuevo seguidor, cuando reciba una nueva solicitud de amistad, cuando otro usuario acepte una solicitud de amistad que él mandó, y cuando reciba un reporte.</w:t>
+      </w:r>
+      <w:bookmarkStart w:id="30" w:name="_GoBack"/>
+      <w:bookmarkEnd w:id="30"/>
+    </w:p>
+    <w:p>
+      <w:r>
+        <w:t>Puede cambiar su información en la sección de Configuración, se puede</w:t>
+      </w:r>
+      <w:r>
+        <w:t xml:space="preserve"> modificar todo lo que establecieron al momento de registrarse.</w:t>
+      </w:r>
+    </w:p>
+    <w:p>
+      <w:r>
+        <w:t>Cuando el artista entra a Reto</w:t>
+      </w:r>
+      <w:proofErr w:type="gramStart"/>
+      <w:r>
+        <w:t>, .</w:t>
+      </w:r>
+      <w:proofErr w:type="gramEnd"/>
+    </w:p>
+    <w:p>
+      <w:r>
+        <w:t>Para hacer una nueva publicación, los artistas seleccionan Publicar y pueden escribir sólo texto, subir una imagen o ambos. Pueden marcarla como contenido explícito y también el público al que va dirigido, general o sólo amigos.</w:t>
+      </w:r>
+    </w:p>
+    <w:p>
+      <w:r>
+        <w:t xml:space="preserve">Cuando un usuario quiera reportar una publicación, comentario o usuario, se redirige a otra interfaz en donde se muestra el contenido que desea reportar, se le pide una razón del reporte y puede agregar información adicional. </w:t>
+      </w:r>
+    </w:p>
+    <w:p>
+      <w:r>
+        <w:t>Existe un tipo de usuario especial, el cual sólo puede ser agregado por administradores y se llama Moderador.</w:t>
+      </w:r>
+    </w:p>
+    <w:p>
+      <w:r>
+        <w:t xml:space="preserve">El moderador tiene una interfaz especial para ver todos los reportes que se han hecho, divididos por tipo de reporte, y también puede ver los usuarios que han sido bloqueados de la página. </w:t>
+      </w:r>
+    </w:p>
+    <w:p>
+      <w:r>
+        <w:t>El moderador puede modificar el estado de un reporte (válido, no válido), puede bloquear usuarios directamente por el tiempo que desee, puede borrar publicaciones y comentarios de otros usuarios y puede levantar bloqueos.</w:t>
+      </w:r>
+    </w:p>
+    <w:p>
+      <w:r>
+        <w:t>El sistema tiene funciones automáticas de bloqueo, en las que cuando se haya llegado a un número de reportes por la misma razón, se bloquea al usuario automáticamente. Si llega a los 5 reportes, se bloquea un día, si son 10, una semana, 15 un mes y 20 permanentemente. El moderador puede revocar estos reportes si se bloqueó al usuario injustamente.</w:t>
+      </w:r>
+    </w:p>
+    <w:p>
+      <w:r>
+        <w:t>También las notificaciones las hace automáticamente</w:t>
+      </w:r>
+      <w:r>
+        <w:t xml:space="preserve"> y cuando el usuario notificado ya haya visto la notificación, se borra del sistema 7 días después.</w:t>
+      </w:r>
+    </w:p>
+    <w:p>
+      <w:pPr>
+        <w:pStyle w:val="Ttulo3"/>
+      </w:pPr>
+      <w:r>
+        <w:lastRenderedPageBreak/>
+        <w:t xml:space="preserve">4.2 Discusiones </w:t>
+      </w:r>
+    </w:p>
     <w:p/>
     <w:p>
       <w:pPr>
-        <w:pStyle w:val="Heading3"/>
-      </w:pPr>
-      <w:r>
-        <w:t xml:space="preserve">4.2 Discusiones </w:t>
-      </w:r>
-    </w:p>
-    <w:p/>
-    <w:p>
-      <w:pPr>
-        <w:pStyle w:val="Heading3"/>
+        <w:pStyle w:val="Ttulo3"/>
       </w:pPr>
       <w:r>
         <w:t>Conclusiones</w:t>
@@ -11253,7 +11594,7 @@
 <w:ftr xmlns:wpc="http://schemas.microsoft.com/office/word/2010/wordprocessingCanvas" xmlns:cx="http://schemas.microsoft.com/office/drawing/2014/chartex" xmlns:cx1="http://schemas.microsoft.com/office/drawing/2015/9/8/chartex" xmlns:cx2="http://schemas.microsoft.com/office/drawing/2015/10/21/chartex" xmlns:cx3="http://schemas.microsoft.com/office/drawing/2016/5/9/chartex" xmlns:cx4="http://schemas.microsoft.com/office/drawing/2016/5/10/chartex" xmlns:cx5="http://schemas.microsoft.com/office/drawing/2016/5/11/chartex" xmlns:cx6="http://schemas.microsoft.com/office/drawing/2016/5/12/chartex" xmlns:cx7="http://schemas.microsoft.com/office/drawing/2016/5/13/chartex" xmlns:cx8="http://schemas.microsoft.com/office/drawing/2016/5/14/chartex" xmlns:mc="http://schemas.openxmlformats.org/markup-compatibility/2006" xmlns:aink="http://schemas.microsoft.com/office/drawing/2016/ink" xmlns:am3d="http://schemas.microsoft.com/office/drawing/2017/model3d" xmlns:o="urn:schemas-microsoft-com:office:office" xmlns:r="http://schemas.openxmlformats.org/officeDocument/2006/relationships" xmlns:m="http://schemas.openxmlformats.org/officeDocument/2006/math" xmlns:v="urn:schemas-microsoft-com:vml" xmlns:wp14="http://schemas.microsoft.com/office/word/2010/wordprocessingDrawing" xmlns:wp="http://schemas.openxmlformats.org/drawingml/2006/wordprocessingDrawing" xmlns:w10="urn:schemas-microsoft-com:office:word" xmlns:w="http://schemas.openxmlformats.org/wordprocessingml/2006/main" xmlns:w14="http://schemas.microsoft.com/office/word/2010/wordml" xmlns:w15="http://schemas.microsoft.com/office/word/2012/wordml" xmlns:w16cid="http://schemas.microsoft.com/office/word/2016/wordml/cid" xmlns:w16se="http://schemas.microsoft.com/office/word/2015/wordml/symex" xmlns:wpg="http://schemas.microsoft.com/office/word/2010/wordprocessingGroup" xmlns:wpi="http://schemas.microsoft.com/office/word/2010/wordprocessingInk" xmlns:wne="http://schemas.microsoft.com/office/word/2006/wordml" xmlns:wps="http://schemas.microsoft.com/office/word/2010/wordprocessingShape" mc:Ignorable="w14 w15 w16se w16cid wp14">
   <w:p>
     <w:pPr>
-      <w:pStyle w:val="Footer"/>
+      <w:pStyle w:val="Piedepgina"/>
     </w:pPr>
     <w:r>
       <w:fldChar w:fldCharType="begin"/>
@@ -13661,11 +14002,11 @@
       <w:sz w:val="24"/>
     </w:rPr>
   </w:style>
-  <w:style w:type="paragraph" w:styleId="Heading1">
+  <w:style w:type="paragraph" w:styleId="Ttulo1">
     <w:name w:val="heading 1"/>
     <w:basedOn w:val="Normal"/>
     <w:next w:val="Normal"/>
-    <w:link w:val="Heading1Char"/>
+    <w:link w:val="Ttulo1Car"/>
     <w:uiPriority w:val="9"/>
     <w:qFormat/>
     <w:rsid w:val="00E6081D"/>
@@ -13685,11 +14026,11 @@
       <w:szCs w:val="28"/>
     </w:rPr>
   </w:style>
-  <w:style w:type="paragraph" w:styleId="Heading2">
+  <w:style w:type="paragraph" w:styleId="Ttulo2">
     <w:name w:val="heading 2"/>
     <w:basedOn w:val="Normal"/>
     <w:next w:val="Normal"/>
-    <w:link w:val="Heading2Char"/>
+    <w:link w:val="Ttulo2Car"/>
     <w:uiPriority w:val="9"/>
     <w:unhideWhenUsed/>
     <w:qFormat/>
@@ -13708,11 +14049,11 @@
       <w:szCs w:val="28"/>
     </w:rPr>
   </w:style>
-  <w:style w:type="paragraph" w:styleId="Heading3">
+  <w:style w:type="paragraph" w:styleId="Ttulo3">
     <w:name w:val="heading 3"/>
     <w:basedOn w:val="Normal"/>
     <w:next w:val="Normal"/>
-    <w:link w:val="Heading3Char"/>
+    <w:link w:val="Ttulo3Car"/>
     <w:uiPriority w:val="9"/>
     <w:unhideWhenUsed/>
     <w:qFormat/>
@@ -13731,11 +14072,11 @@
       <w:szCs w:val="24"/>
     </w:rPr>
   </w:style>
-  <w:style w:type="paragraph" w:styleId="Heading4">
+  <w:style w:type="paragraph" w:styleId="Ttulo4">
     <w:name w:val="heading 4"/>
     <w:basedOn w:val="Normal"/>
     <w:next w:val="Normal"/>
-    <w:link w:val="Heading4Char"/>
+    <w:link w:val="Ttulo4Car"/>
     <w:uiPriority w:val="9"/>
     <w:semiHidden/>
     <w:unhideWhenUsed/>
@@ -13754,11 +14095,11 @@
       <w:szCs w:val="24"/>
     </w:rPr>
   </w:style>
-  <w:style w:type="paragraph" w:styleId="Heading5">
+  <w:style w:type="paragraph" w:styleId="Ttulo5">
     <w:name w:val="heading 5"/>
     <w:basedOn w:val="Normal"/>
     <w:next w:val="Normal"/>
-    <w:link w:val="Heading5Char"/>
+    <w:link w:val="Ttulo5Car"/>
     <w:uiPriority w:val="9"/>
     <w:semiHidden/>
     <w:unhideWhenUsed/>
@@ -13776,11 +14117,11 @@
       <w:bCs/>
     </w:rPr>
   </w:style>
-  <w:style w:type="paragraph" w:styleId="Heading6">
+  <w:style w:type="paragraph" w:styleId="Ttulo6">
     <w:name w:val="heading 6"/>
     <w:basedOn w:val="Normal"/>
     <w:next w:val="Normal"/>
-    <w:link w:val="Heading6Char"/>
+    <w:link w:val="Ttulo6Car"/>
     <w:uiPriority w:val="9"/>
     <w:semiHidden/>
     <w:unhideWhenUsed/>
@@ -13800,11 +14141,11 @@
       <w:iCs/>
     </w:rPr>
   </w:style>
-  <w:style w:type="paragraph" w:styleId="Heading7">
+  <w:style w:type="paragraph" w:styleId="Ttulo7">
     <w:name w:val="heading 7"/>
     <w:basedOn w:val="Normal"/>
     <w:next w:val="Normal"/>
-    <w:link w:val="Heading7Char"/>
+    <w:link w:val="Ttulo7Car"/>
     <w:uiPriority w:val="9"/>
     <w:semiHidden/>
     <w:unhideWhenUsed/>
@@ -13821,11 +14162,11 @@
       <w:iCs/>
     </w:rPr>
   </w:style>
-  <w:style w:type="paragraph" w:styleId="Heading8">
+  <w:style w:type="paragraph" w:styleId="Ttulo8">
     <w:name w:val="heading 8"/>
     <w:basedOn w:val="Normal"/>
     <w:next w:val="Normal"/>
-    <w:link w:val="Heading8Char"/>
+    <w:link w:val="Ttulo8Car"/>
     <w:uiPriority w:val="9"/>
     <w:semiHidden/>
     <w:unhideWhenUsed/>
@@ -13842,11 +14183,11 @@
       <w:bCs/>
     </w:rPr>
   </w:style>
-  <w:style w:type="paragraph" w:styleId="Heading9">
+  <w:style w:type="paragraph" w:styleId="Ttulo9">
     <w:name w:val="heading 9"/>
     <w:basedOn w:val="Normal"/>
     <w:next w:val="Normal"/>
-    <w:link w:val="Heading9Char"/>
+    <w:link w:val="Ttulo9Car"/>
     <w:uiPriority w:val="9"/>
     <w:semiHidden/>
     <w:unhideWhenUsed/>
@@ -13863,13 +14204,13 @@
       <w:iCs/>
     </w:rPr>
   </w:style>
-  <w:style w:type="character" w:default="1" w:styleId="DefaultParagraphFont">
+  <w:style w:type="character" w:default="1" w:styleId="Fuentedeprrafopredeter">
     <w:name w:val="Default Paragraph Font"/>
     <w:uiPriority w:val="1"/>
     <w:semiHidden/>
     <w:unhideWhenUsed/>
   </w:style>
-  <w:style w:type="table" w:default="1" w:styleId="TableNormal">
+  <w:style w:type="table" w:default="1" w:styleId="Tablanormal">
     <w:name w:val="Normal Table"/>
     <w:uiPriority w:val="99"/>
     <w:semiHidden/>
@@ -13884,13 +14225,13 @@
       </w:tblCellMar>
     </w:tblPr>
   </w:style>
-  <w:style w:type="numbering" w:default="1" w:styleId="NoList">
+  <w:style w:type="numbering" w:default="1" w:styleId="Sinlista">
     <w:name w:val="No List"/>
     <w:uiPriority w:val="99"/>
     <w:semiHidden/>
     <w:unhideWhenUsed/>
   </w:style>
-  <w:style w:type="paragraph" w:styleId="ListParagraph">
+  <w:style w:type="paragraph" w:styleId="Prrafodelista">
     <w:name w:val="List Paragraph"/>
     <w:basedOn w:val="Normal"/>
     <w:uiPriority w:val="34"/>
@@ -13901,10 +14242,10 @@
       <w:contextualSpacing/>
     </w:pPr>
   </w:style>
-  <w:style w:type="paragraph" w:styleId="FootnoteText">
+  <w:style w:type="paragraph" w:styleId="Textonotapie">
     <w:name w:val="footnote text"/>
     <w:basedOn w:val="Normal"/>
-    <w:link w:val="FootnoteTextChar"/>
+    <w:link w:val="TextonotapieCar"/>
     <w:semiHidden/>
     <w:rsid w:val="00982C7E"/>
     <w:pPr>
@@ -13917,10 +14258,10 @@
       <w:lang w:val="es-ES" w:eastAsia="es-ES"/>
     </w:rPr>
   </w:style>
-  <w:style w:type="character" w:customStyle="1" w:styleId="FootnoteTextChar">
-    <w:name w:val="Footnote Text Char"/>
-    <w:basedOn w:val="DefaultParagraphFont"/>
-    <w:link w:val="FootnoteText"/>
+  <w:style w:type="character" w:customStyle="1" w:styleId="TextonotapieCar">
+    <w:name w:val="Texto nota pie Car"/>
+    <w:basedOn w:val="Fuentedeprrafopredeter"/>
+    <w:link w:val="Textonotapie"/>
     <w:semiHidden/>
     <w:rsid w:val="00982C7E"/>
     <w:rPr>
@@ -13930,18 +14271,18 @@
       <w:lang w:val="es-ES" w:eastAsia="es-ES"/>
     </w:rPr>
   </w:style>
-  <w:style w:type="character" w:styleId="FootnoteReference">
+  <w:style w:type="character" w:styleId="Refdenotaalpie">
     <w:name w:val="footnote reference"/>
-    <w:basedOn w:val="DefaultParagraphFont"/>
+    <w:basedOn w:val="Fuentedeprrafopredeter"/>
     <w:semiHidden/>
     <w:rsid w:val="00982C7E"/>
     <w:rPr>
       <w:vertAlign w:val="superscript"/>
     </w:rPr>
   </w:style>
-  <w:style w:type="character" w:styleId="Hyperlink">
+  <w:style w:type="character" w:styleId="Hipervnculo">
     <w:name w:val="Hyperlink"/>
-    <w:basedOn w:val="DefaultParagraphFont"/>
+    <w:basedOn w:val="Fuentedeprrafopredeter"/>
     <w:uiPriority w:val="99"/>
     <w:rsid w:val="00982C7E"/>
     <w:rPr>
@@ -13949,10 +14290,10 @@
       <w:u w:val="single"/>
     </w:rPr>
   </w:style>
-  <w:style w:type="paragraph" w:styleId="Header">
+  <w:style w:type="paragraph" w:styleId="Encabezado">
     <w:name w:val="header"/>
     <w:basedOn w:val="Normal"/>
-    <w:link w:val="HeaderChar"/>
+    <w:link w:val="EncabezadoCar"/>
     <w:uiPriority w:val="99"/>
     <w:unhideWhenUsed/>
     <w:rsid w:val="00117201"/>
@@ -13964,17 +14305,17 @@
       <w:spacing w:after="0" w:line="240" w:lineRule="auto"/>
     </w:pPr>
   </w:style>
-  <w:style w:type="character" w:customStyle="1" w:styleId="HeaderChar">
-    <w:name w:val="Header Char"/>
-    <w:basedOn w:val="DefaultParagraphFont"/>
-    <w:link w:val="Header"/>
+  <w:style w:type="character" w:customStyle="1" w:styleId="EncabezadoCar">
+    <w:name w:val="Encabezado Car"/>
+    <w:basedOn w:val="Fuentedeprrafopredeter"/>
+    <w:link w:val="Encabezado"/>
     <w:uiPriority w:val="99"/>
     <w:rsid w:val="00117201"/>
   </w:style>
-  <w:style w:type="paragraph" w:styleId="Footer">
+  <w:style w:type="paragraph" w:styleId="Piedepgina">
     <w:name w:val="footer"/>
     <w:basedOn w:val="Normal"/>
-    <w:link w:val="FooterChar"/>
+    <w:link w:val="PiedepginaCar"/>
     <w:uiPriority w:val="99"/>
     <w:unhideWhenUsed/>
     <w:rsid w:val="00117201"/>
@@ -13986,16 +14327,16 @@
       <w:spacing w:after="0" w:line="240" w:lineRule="auto"/>
     </w:pPr>
   </w:style>
-  <w:style w:type="character" w:customStyle="1" w:styleId="FooterChar">
-    <w:name w:val="Footer Char"/>
-    <w:basedOn w:val="DefaultParagraphFont"/>
-    <w:link w:val="Footer"/>
+  <w:style w:type="character" w:customStyle="1" w:styleId="PiedepginaCar">
+    <w:name w:val="Pie de página Car"/>
+    <w:basedOn w:val="Fuentedeprrafopredeter"/>
+    <w:link w:val="Piedepgina"/>
     <w:uiPriority w:val="99"/>
     <w:rsid w:val="00117201"/>
   </w:style>
-  <w:style w:type="character" w:styleId="UnresolvedMention">
+  <w:style w:type="character" w:styleId="Mencinsinresolver">
     <w:name w:val="Unresolved Mention"/>
-    <w:basedOn w:val="DefaultParagraphFont"/>
+    <w:basedOn w:val="Fuentedeprrafopredeter"/>
     <w:uiPriority w:val="99"/>
     <w:semiHidden/>
     <w:unhideWhenUsed/>
@@ -14020,9 +14361,9 @@
       <w:lang w:eastAsia="es-MX"/>
     </w:rPr>
   </w:style>
-  <w:style w:type="character" w:styleId="Strong">
+  <w:style w:type="character" w:styleId="Textoennegrita">
     <w:name w:val="Strong"/>
-    <w:basedOn w:val="DefaultParagraphFont"/>
+    <w:basedOn w:val="Fuentedeprrafopredeter"/>
     <w:uiPriority w:val="22"/>
     <w:qFormat/>
     <w:rsid w:val="00E6081D"/>
@@ -14032,10 +14373,10 @@
       <w:color w:val="auto"/>
     </w:rPr>
   </w:style>
-  <w:style w:type="character" w:customStyle="1" w:styleId="Heading1Char">
-    <w:name w:val="Heading 1 Char"/>
-    <w:basedOn w:val="DefaultParagraphFont"/>
-    <w:link w:val="Heading1"/>
+  <w:style w:type="character" w:customStyle="1" w:styleId="Ttulo1Car">
+    <w:name w:val="Título 1 Car"/>
+    <w:basedOn w:val="Fuentedeprrafopredeter"/>
+    <w:link w:val="Ttulo1"/>
     <w:uiPriority w:val="9"/>
     <w:rsid w:val="00E6081D"/>
     <w:rPr>
@@ -14048,9 +14389,9 @@
       <w:szCs w:val="28"/>
     </w:rPr>
   </w:style>
-  <w:style w:type="paragraph" w:styleId="TOCHeading">
+  <w:style w:type="paragraph" w:styleId="TtuloTDC">
     <w:name w:val="TOC Heading"/>
-    <w:basedOn w:val="Heading1"/>
+    <w:basedOn w:val="Ttulo1"/>
     <w:next w:val="Normal"/>
     <w:uiPriority w:val="39"/>
     <w:unhideWhenUsed/>
@@ -14060,9 +14401,9 @@
       <w:outlineLvl w:val="9"/>
     </w:pPr>
   </w:style>
-  <w:style w:type="table" w:styleId="TableGrid">
+  <w:style w:type="table" w:styleId="Tablaconcuadrcula">
     <w:name w:val="Table Grid"/>
-    <w:basedOn w:val="TableNormal"/>
+    <w:basedOn w:val="Tablanormal"/>
     <w:uiPriority w:val="39"/>
     <w:rsid w:val="00B8683F"/>
     <w:pPr>
@@ -14079,7 +14420,7 @@
       </w:tblBorders>
     </w:tblPr>
   </w:style>
-  <w:style w:type="paragraph" w:styleId="TOC1">
+  <w:style w:type="paragraph" w:styleId="TDC1">
     <w:name w:val="toc 1"/>
     <w:basedOn w:val="Normal"/>
     <w:next w:val="Normal"/>
@@ -14091,10 +14432,10 @@
       <w:spacing w:after="100"/>
     </w:pPr>
   </w:style>
-  <w:style w:type="character" w:customStyle="1" w:styleId="Heading2Char">
-    <w:name w:val="Heading 2 Char"/>
-    <w:basedOn w:val="DefaultParagraphFont"/>
-    <w:link w:val="Heading2"/>
+  <w:style w:type="character" w:customStyle="1" w:styleId="Ttulo2Car">
+    <w:name w:val="Título 2 Car"/>
+    <w:basedOn w:val="Fuentedeprrafopredeter"/>
+    <w:link w:val="Ttulo2"/>
     <w:uiPriority w:val="9"/>
     <w:rsid w:val="00E6081D"/>
     <w:rPr>
@@ -14105,10 +14446,10 @@
       <w:szCs w:val="28"/>
     </w:rPr>
   </w:style>
-  <w:style w:type="character" w:customStyle="1" w:styleId="Heading3Char">
-    <w:name w:val="Heading 3 Char"/>
-    <w:basedOn w:val="DefaultParagraphFont"/>
-    <w:link w:val="Heading3"/>
+  <w:style w:type="character" w:customStyle="1" w:styleId="Ttulo3Car">
+    <w:name w:val="Título 3 Car"/>
+    <w:basedOn w:val="Fuentedeprrafopredeter"/>
+    <w:link w:val="Ttulo3"/>
     <w:uiPriority w:val="9"/>
     <w:rsid w:val="00306917"/>
     <w:rPr>
@@ -14119,10 +14460,10 @@
       <w:szCs w:val="24"/>
     </w:rPr>
   </w:style>
-  <w:style w:type="character" w:customStyle="1" w:styleId="Heading4Char">
-    <w:name w:val="Heading 4 Char"/>
-    <w:basedOn w:val="DefaultParagraphFont"/>
-    <w:link w:val="Heading4"/>
+  <w:style w:type="character" w:customStyle="1" w:styleId="Ttulo4Car">
+    <w:name w:val="Título 4 Car"/>
+    <w:basedOn w:val="Fuentedeprrafopredeter"/>
+    <w:link w:val="Ttulo4"/>
     <w:uiPriority w:val="9"/>
     <w:semiHidden/>
     <w:rsid w:val="00E6081D"/>
@@ -14134,10 +14475,10 @@
       <w:szCs w:val="24"/>
     </w:rPr>
   </w:style>
-  <w:style w:type="character" w:customStyle="1" w:styleId="Heading5Char">
-    <w:name w:val="Heading 5 Char"/>
-    <w:basedOn w:val="DefaultParagraphFont"/>
-    <w:link w:val="Heading5"/>
+  <w:style w:type="character" w:customStyle="1" w:styleId="Ttulo5Car">
+    <w:name w:val="Título 5 Car"/>
+    <w:basedOn w:val="Fuentedeprrafopredeter"/>
+    <w:link w:val="Ttulo5"/>
     <w:uiPriority w:val="9"/>
     <w:semiHidden/>
     <w:rsid w:val="00E6081D"/>
@@ -14147,10 +14488,10 @@
       <w:bCs/>
     </w:rPr>
   </w:style>
-  <w:style w:type="character" w:customStyle="1" w:styleId="Heading6Char">
-    <w:name w:val="Heading 6 Char"/>
-    <w:basedOn w:val="DefaultParagraphFont"/>
-    <w:link w:val="Heading6"/>
+  <w:style w:type="character" w:customStyle="1" w:styleId="Ttulo6Car">
+    <w:name w:val="Título 6 Car"/>
+    <w:basedOn w:val="Fuentedeprrafopredeter"/>
+    <w:link w:val="Ttulo6"/>
     <w:uiPriority w:val="9"/>
     <w:semiHidden/>
     <w:rsid w:val="00E6081D"/>
@@ -14162,10 +14503,10 @@
       <w:iCs/>
     </w:rPr>
   </w:style>
-  <w:style w:type="character" w:customStyle="1" w:styleId="Heading7Char">
-    <w:name w:val="Heading 7 Char"/>
-    <w:basedOn w:val="DefaultParagraphFont"/>
-    <w:link w:val="Heading7"/>
+  <w:style w:type="character" w:customStyle="1" w:styleId="Ttulo7Car">
+    <w:name w:val="Título 7 Car"/>
+    <w:basedOn w:val="Fuentedeprrafopredeter"/>
+    <w:link w:val="Ttulo7"/>
     <w:uiPriority w:val="9"/>
     <w:semiHidden/>
     <w:rsid w:val="00E6081D"/>
@@ -14174,10 +14515,10 @@
       <w:iCs/>
     </w:rPr>
   </w:style>
-  <w:style w:type="character" w:customStyle="1" w:styleId="Heading8Char">
-    <w:name w:val="Heading 8 Char"/>
-    <w:basedOn w:val="DefaultParagraphFont"/>
-    <w:link w:val="Heading8"/>
+  <w:style w:type="character" w:customStyle="1" w:styleId="Ttulo8Car">
+    <w:name w:val="Título 8 Car"/>
+    <w:basedOn w:val="Fuentedeprrafopredeter"/>
+    <w:link w:val="Ttulo8"/>
     <w:uiPriority w:val="9"/>
     <w:semiHidden/>
     <w:rsid w:val="00E6081D"/>
@@ -14186,10 +14527,10 @@
       <w:bCs/>
     </w:rPr>
   </w:style>
-  <w:style w:type="character" w:customStyle="1" w:styleId="Heading9Char">
-    <w:name w:val="Heading 9 Char"/>
-    <w:basedOn w:val="DefaultParagraphFont"/>
-    <w:link w:val="Heading9"/>
+  <w:style w:type="character" w:customStyle="1" w:styleId="Ttulo9Car">
+    <w:name w:val="Título 9 Car"/>
+    <w:basedOn w:val="Fuentedeprrafopredeter"/>
+    <w:link w:val="Ttulo9"/>
     <w:uiPriority w:val="9"/>
     <w:semiHidden/>
     <w:rsid w:val="00E6081D"/>
@@ -14198,7 +14539,7 @@
       <w:iCs/>
     </w:rPr>
   </w:style>
-  <w:style w:type="paragraph" w:styleId="Caption">
+  <w:style w:type="paragraph" w:styleId="Descripcin">
     <w:name w:val="caption"/>
     <w:basedOn w:val="Normal"/>
     <w:next w:val="Normal"/>
@@ -14214,11 +14555,11 @@
       <w:szCs w:val="18"/>
     </w:rPr>
   </w:style>
-  <w:style w:type="paragraph" w:styleId="Title">
+  <w:style w:type="paragraph" w:styleId="Ttulo">
     <w:name w:val="Title"/>
     <w:basedOn w:val="Normal"/>
     <w:next w:val="Normal"/>
-    <w:link w:val="TitleChar"/>
+    <w:link w:val="TtuloCar"/>
     <w:uiPriority w:val="10"/>
     <w:qFormat/>
     <w:rsid w:val="00E6081D"/>
@@ -14236,10 +14577,10 @@
       <w:szCs w:val="48"/>
     </w:rPr>
   </w:style>
-  <w:style w:type="character" w:customStyle="1" w:styleId="TitleChar">
-    <w:name w:val="Title Char"/>
-    <w:basedOn w:val="DefaultParagraphFont"/>
-    <w:link w:val="Title"/>
+  <w:style w:type="character" w:customStyle="1" w:styleId="TtuloCar">
+    <w:name w:val="Título Car"/>
+    <w:basedOn w:val="Fuentedeprrafopredeter"/>
+    <w:link w:val="Ttulo"/>
     <w:uiPriority w:val="10"/>
     <w:rsid w:val="00E6081D"/>
     <w:rPr>
@@ -14251,11 +14592,11 @@
       <w:szCs w:val="48"/>
     </w:rPr>
   </w:style>
-  <w:style w:type="paragraph" w:styleId="Subtitle">
+  <w:style w:type="paragraph" w:styleId="Subttulo">
     <w:name w:val="Subtitle"/>
     <w:basedOn w:val="Normal"/>
     <w:next w:val="Normal"/>
-    <w:link w:val="SubtitleChar"/>
+    <w:link w:val="SubttuloCar"/>
     <w:uiPriority w:val="11"/>
     <w:qFormat/>
     <w:rsid w:val="00E6081D"/>
@@ -14271,10 +14612,10 @@
       <w:szCs w:val="24"/>
     </w:rPr>
   </w:style>
-  <w:style w:type="character" w:customStyle="1" w:styleId="SubtitleChar">
-    <w:name w:val="Subtitle Char"/>
-    <w:basedOn w:val="DefaultParagraphFont"/>
-    <w:link w:val="Subtitle"/>
+  <w:style w:type="character" w:customStyle="1" w:styleId="SubttuloCar">
+    <w:name w:val="Subtítulo Car"/>
+    <w:basedOn w:val="Fuentedeprrafopredeter"/>
+    <w:link w:val="Subttulo"/>
     <w:uiPriority w:val="11"/>
     <w:rsid w:val="00E6081D"/>
     <w:rPr>
@@ -14283,9 +14624,9 @@
       <w:szCs w:val="24"/>
     </w:rPr>
   </w:style>
-  <w:style w:type="character" w:styleId="Emphasis">
+  <w:style w:type="character" w:styleId="nfasis">
     <w:name w:val="Emphasis"/>
-    <w:basedOn w:val="DefaultParagraphFont"/>
+    <w:basedOn w:val="Fuentedeprrafopredeter"/>
     <w:uiPriority w:val="20"/>
     <w:qFormat/>
     <w:rsid w:val="00E6081D"/>
@@ -14295,7 +14636,7 @@
       <w:color w:val="auto"/>
     </w:rPr>
   </w:style>
-  <w:style w:type="paragraph" w:styleId="NoSpacing">
+  <w:style w:type="paragraph" w:styleId="Sinespaciado">
     <w:name w:val="No Spacing"/>
     <w:uiPriority w:val="1"/>
     <w:qFormat/>
@@ -14304,11 +14645,11 @@
       <w:spacing w:after="0" w:line="240" w:lineRule="auto"/>
     </w:pPr>
   </w:style>
-  <w:style w:type="paragraph" w:styleId="Quote">
+  <w:style w:type="paragraph" w:styleId="Cita">
     <w:name w:val="Quote"/>
     <w:basedOn w:val="Normal"/>
     <w:next w:val="Normal"/>
-    <w:link w:val="QuoteChar"/>
+    <w:link w:val="CitaCar"/>
     <w:uiPriority w:val="29"/>
     <w:qFormat/>
     <w:rsid w:val="00E6081D"/>
@@ -14324,10 +14665,10 @@
       <w:szCs w:val="24"/>
     </w:rPr>
   </w:style>
-  <w:style w:type="character" w:customStyle="1" w:styleId="QuoteChar">
-    <w:name w:val="Quote Char"/>
-    <w:basedOn w:val="DefaultParagraphFont"/>
-    <w:link w:val="Quote"/>
+  <w:style w:type="character" w:customStyle="1" w:styleId="CitaCar">
+    <w:name w:val="Cita Car"/>
+    <w:basedOn w:val="Fuentedeprrafopredeter"/>
+    <w:link w:val="Cita"/>
     <w:uiPriority w:val="29"/>
     <w:rsid w:val="00E6081D"/>
     <w:rPr>
@@ -14338,11 +14679,11 @@
       <w:szCs w:val="24"/>
     </w:rPr>
   </w:style>
-  <w:style w:type="paragraph" w:styleId="IntenseQuote">
+  <w:style w:type="paragraph" w:styleId="Citadestacada">
     <w:name w:val="Intense Quote"/>
     <w:basedOn w:val="Normal"/>
     <w:next w:val="Normal"/>
-    <w:link w:val="IntenseQuoteChar"/>
+    <w:link w:val="CitadestacadaCar"/>
     <w:uiPriority w:val="30"/>
     <w:qFormat/>
     <w:rsid w:val="00E6081D"/>
@@ -14357,10 +14698,10 @@
       <w:szCs w:val="26"/>
     </w:rPr>
   </w:style>
-  <w:style w:type="character" w:customStyle="1" w:styleId="IntenseQuoteChar">
-    <w:name w:val="Intense Quote Char"/>
-    <w:basedOn w:val="DefaultParagraphFont"/>
-    <w:link w:val="IntenseQuote"/>
+  <w:style w:type="character" w:customStyle="1" w:styleId="CitadestacadaCar">
+    <w:name w:val="Cita destacada Car"/>
+    <w:basedOn w:val="Fuentedeprrafopredeter"/>
+    <w:link w:val="Citadestacada"/>
     <w:uiPriority w:val="30"/>
     <w:rsid w:val="00E6081D"/>
     <w:rPr>
@@ -14369,9 +14710,9 @@
       <w:szCs w:val="26"/>
     </w:rPr>
   </w:style>
-  <w:style w:type="character" w:styleId="SubtleEmphasis">
+  <w:style w:type="character" w:styleId="nfasissutil">
     <w:name w:val="Subtle Emphasis"/>
-    <w:basedOn w:val="DefaultParagraphFont"/>
+    <w:basedOn w:val="Fuentedeprrafopredeter"/>
     <w:uiPriority w:val="19"/>
     <w:qFormat/>
     <w:rsid w:val="00E6081D"/>
@@ -14381,9 +14722,9 @@
       <w:color w:val="auto"/>
     </w:rPr>
   </w:style>
-  <w:style w:type="character" w:styleId="IntenseEmphasis">
+  <w:style w:type="character" w:styleId="nfasisintenso">
     <w:name w:val="Intense Emphasis"/>
-    <w:basedOn w:val="DefaultParagraphFont"/>
+    <w:basedOn w:val="Fuentedeprrafopredeter"/>
     <w:uiPriority w:val="21"/>
     <w:qFormat/>
     <w:rsid w:val="00E6081D"/>
@@ -14395,9 +14736,9 @@
       <w:color w:val="auto"/>
     </w:rPr>
   </w:style>
-  <w:style w:type="character" w:styleId="SubtleReference">
+  <w:style w:type="character" w:styleId="Referenciasutil">
     <w:name w:val="Subtle Reference"/>
-    <w:basedOn w:val="DefaultParagraphFont"/>
+    <w:basedOn w:val="Fuentedeprrafopredeter"/>
     <w:uiPriority w:val="31"/>
     <w:qFormat/>
     <w:rsid w:val="00E6081D"/>
@@ -14407,9 +14748,9 @@
       <w:u w:val="single" w:color="7F7F7F" w:themeColor="text1" w:themeTint="80"/>
     </w:rPr>
   </w:style>
-  <w:style w:type="character" w:styleId="IntenseReference">
+  <w:style w:type="character" w:styleId="Referenciaintensa">
     <w:name w:val="Intense Reference"/>
-    <w:basedOn w:val="DefaultParagraphFont"/>
+    <w:basedOn w:val="Fuentedeprrafopredeter"/>
     <w:uiPriority w:val="32"/>
     <w:qFormat/>
     <w:rsid w:val="00E6081D"/>
@@ -14421,9 +14762,9 @@
       <w:u w:val="single"/>
     </w:rPr>
   </w:style>
-  <w:style w:type="character" w:styleId="BookTitle">
+  <w:style w:type="character" w:styleId="Ttulodellibro">
     <w:name w:val="Book Title"/>
-    <w:basedOn w:val="DefaultParagraphFont"/>
+    <w:basedOn w:val="Fuentedeprrafopredeter"/>
     <w:uiPriority w:val="33"/>
     <w:qFormat/>
     <w:rsid w:val="00E6081D"/>
@@ -14434,7 +14775,7 @@
       <w:color w:val="auto"/>
     </w:rPr>
   </w:style>
-  <w:style w:type="paragraph" w:styleId="TOC2">
+  <w:style w:type="paragraph" w:styleId="TDC2">
     <w:name w:val="toc 2"/>
     <w:basedOn w:val="Normal"/>
     <w:next w:val="Normal"/>
@@ -14452,7 +14793,7 @@
       <w:lang w:val="en-US"/>
     </w:rPr>
   </w:style>
-  <w:style w:type="paragraph" w:styleId="TOC3">
+  <w:style w:type="paragraph" w:styleId="TDC3">
     <w:name w:val="toc 3"/>
     <w:basedOn w:val="Normal"/>
     <w:next w:val="Normal"/>
@@ -14470,9 +14811,9 @@
       <w:lang w:val="en-US"/>
     </w:rPr>
   </w:style>
-  <w:style w:type="character" w:styleId="FollowedHyperlink">
+  <w:style w:type="character" w:styleId="Hipervnculovisitado">
     <w:name w:val="FollowedHyperlink"/>
-    <w:basedOn w:val="DefaultParagraphFont"/>
+    <w:basedOn w:val="Fuentedeprrafopredeter"/>
     <w:uiPriority w:val="99"/>
     <w:semiHidden/>
     <w:unhideWhenUsed/>
@@ -14785,7 +15126,7 @@
 </file>
 
 <file path=customXml/itemProps1.xml><?xml version="1.0" encoding="utf-8"?>
-<ds:datastoreItem xmlns:ds="http://schemas.openxmlformats.org/officeDocument/2006/customXml" ds:itemID="{5C5D15C7-5099-494F-866F-CFB9B4C32FC8}">
+<ds:datastoreItem xmlns:ds="http://schemas.openxmlformats.org/officeDocument/2006/customXml" ds:itemID="{98259D31-C352-4F0A-AB1D-E168E8B8E9CC}">
   <ds:schemaRefs>
     <ds:schemaRef ds:uri="http://schemas.openxmlformats.org/officeDocument/2006/bibliography"/>
   </ds:schemaRefs>

--- a/Avance de proyecto 14300259 14300092.docx
+++ b/Avance de proyecto 14300259 14300092.docx
@@ -11424,134 +11424,304 @@
       <w:r>
         <w:t>Si entra al perfil de otro usuario</w:t>
       </w:r>
-      <w:proofErr w:type="gramStart"/>
-      <w:r>
-        <w:t>, .</w:t>
-      </w:r>
-      <w:proofErr w:type="gramEnd"/>
+      <w:r>
+        <w:t xml:space="preserve"> y este es un fan, podrá observar su información y podrá mandarle un mensaje.</w:t>
+      </w:r>
+      <w:r>
+        <w:t xml:space="preserve"> Si el otro usuario es un artista, podrá observar su información, sus publicaciones, su portafolio y colecciones, podrá mandarle un mensaje, podrá seguirlo, y si el usuario actual también es artista, podrá mandarle </w:t>
+      </w:r>
+      <w:r>
+        <w:lastRenderedPageBreak/>
+        <w:t>solicitud de amistad. Independientemente del tipo de usuario, podrá reportar al usuario.</w:t>
+      </w:r>
+    </w:p>
+    <w:p>
+      <w:r>
+        <w:t>Si entra a su propio perfil</w:t>
+      </w:r>
+      <w:r>
+        <w:t xml:space="preserve"> y es un usuario fan, sólo visualizará su información</w:t>
+      </w:r>
+      <w:r>
+        <w:t>.</w:t>
+      </w:r>
+      <w:r>
+        <w:t xml:space="preserve"> Si es un artista, podrá modificar su portafolio y colecciones, podrá ver su lista de seguidores y de amigos y también solicitudes de amistad.</w:t>
+      </w:r>
+    </w:p>
+    <w:p>
+      <w:r>
+        <w:t xml:space="preserve">Si entra a Foro, aparece un recuadro con los hilos que ha creado, otro con sus hilos favoritos y otro con todos los hilos del foro de Ideas. Si es un usuario Artista, también le aparece el foro de Objetos y todos los hilos que tiene. El usuario puede crear un nuevo hilo y puede </w:t>
+      </w:r>
+      <w:r>
+        <w:t xml:space="preserve">ver los hilos mientras tenga acceso al foro. En cada hilo puede agregar una nueva respuesta. </w:t>
+      </w:r>
+    </w:p>
+    <w:p>
+      <w:r>
+        <w:t>En la sección de mensajes puede ver todas las conversaciones que tenga con otros usuarios y los mensajes que se han mandado en cada conversación, también puede agregar un nuevo mensaje en la conversación.</w:t>
+      </w:r>
+    </w:p>
+    <w:p>
+      <w:r>
+        <w:t>Bajo Usuarios Recomendados se le mostrarán usuarios a los cuales no sigue y se les da la opción de seguirlos.</w:t>
+      </w:r>
+    </w:p>
+    <w:p>
+      <w:r>
+        <w:t xml:space="preserve">En notificaciones se le avisará cuando haya un nuevo </w:t>
+      </w:r>
+      <w:proofErr w:type="spellStart"/>
+      <w:r>
+        <w:t>Like</w:t>
+      </w:r>
+      <w:proofErr w:type="spellEnd"/>
+      <w:r>
+        <w:t xml:space="preserve"> o Comentario en su publicación, cuando alguien haya respondido a su hilo en los Foros, cuando tenga un nuevo seguidor, cuando reciba una nueva solicitud de amistad, cuando otro usuario acepte una solicitud de amistad que él mandó, y cuando reciba un reporte.</w:t>
+      </w:r>
+    </w:p>
+    <w:p>
+      <w:r>
+        <w:t>Puede cambiar su información en la sección de Configuración, se puede</w:t>
+      </w:r>
+      <w:r>
+        <w:t xml:space="preserve"> modificar todo lo que establecieron al momento de registrarse.</w:t>
+      </w:r>
+    </w:p>
+    <w:p>
+      <w:r>
+        <w:t>Cuando el artista entra a Reto,</w:t>
+      </w:r>
+      <w:r>
+        <w:t xml:space="preserve"> podrá ver el reto de la semana y participar en él si lo desea. También podrá ver los</w:t>
+      </w:r>
       <w:r>
         <w:t xml:space="preserve"> </w:t>
       </w:r>
-    </w:p>
-    <w:p>
-      <w:r>
-        <w:t>Si entra a su propio perfil</w:t>
-      </w:r>
-      <w:proofErr w:type="gramStart"/>
-      <w:r>
-        <w:t>, .</w:t>
-      </w:r>
-      <w:proofErr w:type="gramEnd"/>
-    </w:p>
-    <w:p>
-      <w:r>
-        <w:t xml:space="preserve">Si entra a Foro, aparece un recuadro con los hilos que ha creado, otro con sus hilos favoritos y otro con todos los hilos del foro de Ideas. Si es un usuario Artista, también </w:t>
-      </w:r>
+      <w:r>
+        <w:t>retos pasados y si participó en el de la semana, podrá ver las imágenes de los demás artistas</w:t>
+      </w:r>
+      <w:r>
+        <w:t>.</w:t>
+      </w:r>
+    </w:p>
+    <w:p>
+      <w:r>
+        <w:t>Para hacer una nueva publicación, los artistas seleccionan Publicar y pueden escribir sólo texto, subir una imagen o ambos. Pueden marcarla como contenido explícito y también el público al que va dirigido, general o sólo amigos.</w:t>
+      </w:r>
+    </w:p>
+    <w:p>
+      <w:r>
+        <w:t xml:space="preserve">Cuando un usuario quiera reportar una publicación, comentario o usuario, se redirige a otra interfaz en donde se muestra el contenido que desea reportar, se le pide una razón del reporte y puede agregar información adicional. </w:t>
+      </w:r>
+    </w:p>
+    <w:p>
+      <w:r>
+        <w:t>Existe un tipo de usuario especial, el cual sólo puede ser agregado por administradores y se llama Moderador.</w:t>
+      </w:r>
+    </w:p>
+    <w:p>
+      <w:r>
+        <w:t xml:space="preserve">El moderador tiene una interfaz especial para ver todos los reportes que se han hecho, divididos por tipo de reporte, y también puede ver los usuarios que han sido bloqueados de la página. </w:t>
+      </w:r>
+    </w:p>
+    <w:p>
+      <w:r>
+        <w:t>El moderador puede modificar el estado de un reporte (válido, no válido), puede bloquear usuarios directamente por el tiempo que desee, puede borrar publicaciones y comentarios de otros usuarios y puede levantar bloqueos.</w:t>
+      </w:r>
+    </w:p>
+    <w:p>
       <w:r>
         <w:lastRenderedPageBreak/>
-        <w:t xml:space="preserve">le aparece el foro de Objetos y todos los hilos que tiene. El usuario puede crear un nuevo hilo y puede </w:t>
-      </w:r>
-      <w:r>
-        <w:t xml:space="preserve">ver los hilos mientras tenga acceso al foro. En cada hilo puede agregar una nueva respuesta. </w:t>
-      </w:r>
-    </w:p>
-    <w:p>
-      <w:r>
-        <w:t>En la sección de mensajes puede ver todas las conversaciones que tenga con otros usuarios y los mensajes que se han mandado en cada conversación, también puede agregar un nuevo mensaje en la conversación.</w:t>
-      </w:r>
-    </w:p>
-    <w:p>
-      <w:r>
-        <w:t>Bajo Usuarios Recomendados se le mostrarán usuarios a los cuales no sigue y se les da la opción de seguirlos.</w:t>
-      </w:r>
-    </w:p>
-    <w:p>
-      <w:r>
-        <w:t xml:space="preserve">En notificaciones se le avisará cuando haya un nuevo </w:t>
-      </w:r>
-      <w:proofErr w:type="spellStart"/>
-      <w:r>
-        <w:t>Like</w:t>
-      </w:r>
-      <w:proofErr w:type="spellEnd"/>
-      <w:r>
-        <w:t xml:space="preserve"> o Comentario en su publicación, cuando alguien haya respondido a su hilo en los Foros, cuando tenga un nuevo seguidor, cuando reciba una nueva solicitud de amistad, cuando otro usuario acepte una solicitud de amistad que él mandó, y cuando reciba un reporte.</w:t>
-      </w:r>
+        <w:t>El sistema tiene funciones automáticas de bloqueo, en las que cuando se haya llegado a un número de reportes por la misma razón, se bloquea al usuario automáticamente. Si llega a los 5 reportes, se bloquea un día, si son 10, una semana, 15 un mes y 20 permanentemente. El moderador puede revocar estos reportes si se bloqueó al usuario injustamente.</w:t>
+      </w:r>
+    </w:p>
+    <w:p>
+      <w:r>
+        <w:t>También las notificaciones las hace automáticamente</w:t>
+      </w:r>
+      <w:r>
+        <w:t xml:space="preserve"> y cuando el usuario notificado ya haya visto la notificación, se borra del sistema 7 días después.</w:t>
+      </w:r>
+    </w:p>
+    <w:p>
+      <w:pPr>
+        <w:rPr>
+          <w:rFonts w:eastAsiaTheme="majorEastAsia" w:cstheme="majorBidi"/>
+          <w:b/>
+          <w:spacing w:val="4"/>
+          <w:sz w:val="32"/>
+          <w:szCs w:val="32"/>
+        </w:rPr>
+      </w:pPr>
+      <w:r>
+        <w:rPr>
+          <w:sz w:val="32"/>
+          <w:szCs w:val="32"/>
+        </w:rPr>
+        <w:br w:type="page"/>
+      </w:r>
+    </w:p>
+    <w:p>
+      <w:pPr>
+        <w:pStyle w:val="Ttulo3"/>
+        <w:rPr>
+          <w:sz w:val="32"/>
+          <w:szCs w:val="32"/>
+        </w:rPr>
+      </w:pPr>
       <w:bookmarkStart w:id="30" w:name="_GoBack"/>
       <w:bookmarkEnd w:id="30"/>
-    </w:p>
-    <w:p>
-      <w:r>
-        <w:t>Puede cambiar su información en la sección de Configuración, se puede</w:t>
-      </w:r>
-      <w:r>
-        <w:t xml:space="preserve"> modificar todo lo que establecieron al momento de registrarse.</w:t>
-      </w:r>
-    </w:p>
-    <w:p>
-      <w:r>
-        <w:t>Cuando el artista entra a Reto</w:t>
-      </w:r>
-      <w:proofErr w:type="gramStart"/>
-      <w:r>
-        <w:t>, .</w:t>
-      </w:r>
-      <w:proofErr w:type="gramEnd"/>
-    </w:p>
-    <w:p>
-      <w:r>
-        <w:t>Para hacer una nueva publicación, los artistas seleccionan Publicar y pueden escribir sólo texto, subir una imagen o ambos. Pueden marcarla como contenido explícito y también el público al que va dirigido, general o sólo amigos.</w:t>
-      </w:r>
-    </w:p>
-    <w:p>
-      <w:r>
-        <w:t xml:space="preserve">Cuando un usuario quiera reportar una publicación, comentario o usuario, se redirige a otra interfaz en donde se muestra el contenido que desea reportar, se le pide una razón del reporte y puede agregar información adicional. </w:t>
-      </w:r>
-    </w:p>
-    <w:p>
-      <w:r>
-        <w:t>Existe un tipo de usuario especial, el cual sólo puede ser agregado por administradores y se llama Moderador.</w:t>
-      </w:r>
-    </w:p>
-    <w:p>
-      <w:r>
-        <w:t xml:space="preserve">El moderador tiene una interfaz especial para ver todos los reportes que se han hecho, divididos por tipo de reporte, y también puede ver los usuarios que han sido bloqueados de la página. </w:t>
-      </w:r>
-    </w:p>
-    <w:p>
-      <w:r>
-        <w:t>El moderador puede modificar el estado de un reporte (válido, no válido), puede bloquear usuarios directamente por el tiempo que desee, puede borrar publicaciones y comentarios de otros usuarios y puede levantar bloqueos.</w:t>
-      </w:r>
-    </w:p>
-    <w:p>
-      <w:r>
-        <w:t>El sistema tiene funciones automáticas de bloqueo, en las que cuando se haya llegado a un número de reportes por la misma razón, se bloquea al usuario automáticamente. Si llega a los 5 reportes, se bloquea un día, si son 10, una semana, 15 un mes y 20 permanentemente. El moderador puede revocar estos reportes si se bloqueó al usuario injustamente.</w:t>
-      </w:r>
-    </w:p>
-    <w:p>
-      <w:r>
-        <w:t>También las notificaciones las hace automáticamente</w:t>
-      </w:r>
-      <w:r>
-        <w:t xml:space="preserve"> y cuando el usuario notificado ya haya visto la notificación, se borra del sistema 7 días después.</w:t>
-      </w:r>
-    </w:p>
-    <w:p>
-      <w:pPr>
-        <w:pStyle w:val="Ttulo3"/>
-      </w:pPr>
-      <w:r>
+      <w:r>
+        <w:rPr>
+          <w:sz w:val="32"/>
+          <w:szCs w:val="32"/>
+        </w:rPr>
         <w:lastRenderedPageBreak/>
         <w:t xml:space="preserve">4.2 Discusiones </w:t>
       </w:r>
     </w:p>
     <w:p/>
     <w:p>
+      <w:r>
+        <w:t xml:space="preserve">Se comentó principalmente durante la hipótesis del proyecto que se pretendía crear un espacio adecuado para el desarrollo </w:t>
+      </w:r>
+      <w:r>
+        <w:t>de la comunidad artística ya que no existe uno actualmente, ayudándose de diversas herramientas para los residentes de este espacio.</w:t>
+      </w:r>
+      <w:r>
+        <w:t xml:space="preserve"> Actualmente, no podemos determinar si esto se logró o no ya que no se ha probado el sistema con un grupo de personas lo suficientemente grande ni por un tiempo lo suficientemente extendido para decir si sí funciona como se pretende o no, pero sí podemos examinar estas herramientas y mostrar si cumplen su objetivo o no.</w:t>
+      </w:r>
+    </w:p>
+    <w:p>
+      <w:r>
+        <w:t xml:space="preserve">En cuestión de herramientas para la organización de los trabajos artísticos, se consiguió un portafolio con varias colecciones por cada artista registrado, en donde estos tienen el control de lo que suben y comparten, esto con el objetivo de al estar sus trabajos organizados, se facilite su dispersión. Sin duda, al tener el trabajo entero de un artista al alcance de unos cuantos </w:t>
+      </w:r>
+      <w:proofErr w:type="spellStart"/>
+      <w:r>
+        <w:t>clicks</w:t>
+      </w:r>
+      <w:proofErr w:type="spellEnd"/>
+      <w:r>
+        <w:t xml:space="preserve"> sin necesidad de crear una cuenta, se puede decir que se logra este punto.</w:t>
+      </w:r>
+    </w:p>
+    <w:p>
+      <w:r>
+        <w:t>Sobre la comunicación</w:t>
+      </w:r>
+      <w:r>
+        <w:t xml:space="preserve">, se logró en su totalidad esta sección ya que los sistemas desarrollados y aplicados permiten la comunicación entre los usuarios al máximo, y se presenta de varias maneras ya que va desde la privacidad entre dos usuarios (mensajes privados) hasta que cualquier persona en el internet pueda ver una publicación hecha por un artista y después lo pueda contactar. Aquí se cubre el apartado de la hipótesis donde se habla de que incluso personas que busquen comprar arte o contratar a un artista puedan buscar a un experto en el sitio. Incluso los usuarios pueden tener contacto directo con los moderadores del sitio a través de mensajes privados, en caso de que sea necesario. Lo único que quedaría pendiente por descubrir sería </w:t>
+      </w:r>
+      <w:r>
+        <w:t>si las herramientas son suficientes como para que se creen lazos íntimos entre los usuarios, pero tomando como punto de comparación sistemas similares a los nuestros, incluyendo sistemas de listas de amigos y seguidores, sí puede llegar a cumplir este objetivo.</w:t>
+      </w:r>
+    </w:p>
+    <w:p>
+      <w:r>
+        <w:t>Dentro de la hipótesis se comentó que se incluiría una sección de noticias para mantener a los usuarios a la vanguardia de lo que ocurría en el mundo del arte, esto no pudo lograrse ya que este sistema no se concretó dentro de la página y quedará como planes a futuro del sitio web.</w:t>
+      </w:r>
+    </w:p>
+    <w:p>
+      <w:r>
+        <w:t>Sobre la seguridad dentro del sistema, al integrar una cuenta de moderador junto con funciones automáticas de la base de datos se logra una red muy completa de seguridad. Con funciones automáticas se puede actuar a la mayor brevedad posible y teniendo un lado humano, manual, que pueda dar una revisión más profunda y detallada, la integridad del sistema quedaría con un juicio más acertado. También se integra seguridad informática implementando encriptación de datos, como las contraseñas, entre otras funciones.</w:t>
+      </w:r>
+    </w:p>
+    <w:p/>
+    <w:p>
       <w:pPr>
         <w:pStyle w:val="Ttulo3"/>
-      </w:pPr>
-      <w:r>
+        <w:rPr>
+          <w:sz w:val="32"/>
+          <w:szCs w:val="32"/>
+        </w:rPr>
+      </w:pPr>
+      <w:r>
+        <w:rPr>
+          <w:sz w:val="32"/>
+          <w:szCs w:val="32"/>
+        </w:rPr>
+        <w:lastRenderedPageBreak/>
         <w:t>Conclusiones</w:t>
+      </w:r>
+    </w:p>
+    <w:p/>
+    <w:p>
+      <w:r>
+        <w:t>Tomando en cuenta los objetivos especificados al principio del documento, se considera que el sistema cumplió con lo que se esperaba.</w:t>
+      </w:r>
+    </w:p>
+    <w:p>
+      <w:r>
+        <w:t xml:space="preserve">El objetivo principal que era el de la comunicación entre los usuarios se satisface </w:t>
+      </w:r>
+      <w:r>
+        <w:t>en su totalidad ya que se habilitaron sistemas para esta. El sistema de mensajería funciona perfectamente, los usuarios pueden relacionarse siguiéndose entre ellos o agregándose como amigos, las publicaciones pueden ser calificadas y comentadas, y el lugar más libre para la comunicación que es el de los foros también es accesible sin ningún problema.</w:t>
+      </w:r>
+    </w:p>
+    <w:p>
+      <w:r>
+        <w:t>Otro de los objetivos que era el de fomentar la práctica a los artistas se cumple al existir el sistema de Reto, aunque no se puede probar en un 100% que este cumpla su propósito ya que el sistema no se ha probado por un periodo extendido de tiempo.</w:t>
+      </w:r>
+      <w:r>
+        <w:br/>
+        <w:t>Se espera que también con el sistema de críticas y evaluaciones de trabajos ya presente (</w:t>
+      </w:r>
+      <w:proofErr w:type="spellStart"/>
+      <w:r>
+        <w:t>likes</w:t>
+      </w:r>
+      <w:proofErr w:type="spellEnd"/>
+      <w:r>
+        <w:t>, comentarios) los artistas puedan continuar su desarrollo artístico y así mejorar en técnica y estilo.</w:t>
+      </w:r>
+    </w:p>
+    <w:p>
+      <w:r>
+        <w:t xml:space="preserve">Con las secciones de Portafolio y Colecciones se facilitará el acceso al trabajo de los artistas por parte de aficionados y así estos conseguirán más seguidores, alentándolos a continuar con su trabajo. </w:t>
+      </w:r>
+    </w:p>
+    <w:p>
+      <w:r>
+        <w:t xml:space="preserve">Otra manera más fácil de que los entusiastas se pueden encontrar con </w:t>
+      </w:r>
+      <w:r>
+        <w:t>artistas será con Usuarios Recomendados que les muestra artistas que residen en su mismo país, fomentado el apoyo a los artistas locales.</w:t>
+      </w:r>
+    </w:p>
+    <w:p>
+      <w:r>
+        <w:t xml:space="preserve">Como aprendizaje y lección principal de este proyecto nos quedamos con </w:t>
+      </w:r>
+      <w:proofErr w:type="gramStart"/>
+      <w:r>
+        <w:t>que</w:t>
+      </w:r>
+      <w:proofErr w:type="gramEnd"/>
+      <w:r>
+        <w:t xml:space="preserve"> al diseñar un sistema web, lo más importante es tomar en cuenta al público a quién va dirigido, en nuestro caso, debimos considerar que el sistema iba dirigido para artistas, entonces las interfaces requieren un diseño más riguroso y elaborado a comparación de un sistema para el público en general, por ejemplo. </w:t>
+      </w:r>
+    </w:p>
+    <w:p>
+      <w:r>
+        <w:t>En general, el resultado es muy cercano al imaginado o planeado al principio del proyecto</w:t>
+      </w:r>
+      <w:r>
+        <w:t>,</w:t>
+      </w:r>
+      <w:r>
+        <w:t xml:space="preserve"> pero como se comentó, no ha sido utilizado por un largo periodo de tiempo para determinar si será el nuevo espacio definitivo para que los artistas nuevos y los veteranos se desenvuelvan en el enorme ámbito que es el arte. </w:t>
+      </w:r>
+    </w:p>
+    <w:p>
+      <w:r>
+        <w:t xml:space="preserve">El sistema también tiene mucho espacio para mejorar, como planes a futuro </w:t>
+      </w:r>
+      <w:r>
+        <w:t>y/o actualizaciones del sistema se establecen</w:t>
+      </w:r>
+      <w:r>
+        <w:t>: traducción a otros idiomas, adición de secciones como noticias o cursos, entre otros.</w:t>
       </w:r>
     </w:p>
     <w:sectPr>
@@ -15126,7 +15296,7 @@
 </file>
 
 <file path=customXml/itemProps1.xml><?xml version="1.0" encoding="utf-8"?>
-<ds:datastoreItem xmlns:ds="http://schemas.openxmlformats.org/officeDocument/2006/customXml" ds:itemID="{98259D31-C352-4F0A-AB1D-E168E8B8E9CC}">
+<ds:datastoreItem xmlns:ds="http://schemas.openxmlformats.org/officeDocument/2006/customXml" ds:itemID="{52CBF9F5-D04D-4720-AA9B-A246441471ED}">
   <ds:schemaRefs>
     <ds:schemaRef ds:uri="http://schemas.openxmlformats.org/officeDocument/2006/bibliography"/>
   </ds:schemaRefs>
